--- a/Crypto.Protocols/DSA/DSA.docx
+++ b/Crypto.Protocols/DSA/DSA.docx
@@ -22,7 +22,17 @@
           <w:sz w:val="28"/>
           <w:szCs w:val="28"/>
         </w:rPr>
-        <w:t>Протокол Хьюза</w:t>
+        <w:t xml:space="preserve">Алгоритм цифровой подписи </w:t>
+      </w:r>
+      <w:r>
+        <w:rPr>
+          <w:rFonts w:ascii="Times New Roman" w:hAnsi="Times New Roman" w:cs="Times New Roman"/>
+          <w:b/>
+          <w:sz w:val="28"/>
+          <w:szCs w:val="28"/>
+          <w:lang w:val="en-US"/>
+        </w:rPr>
+        <w:t>DSA</w:t>
       </w:r>
     </w:p>
     <w:p>
@@ -43,33 +53,7 @@
           <w:sz w:val="28"/>
           <w:szCs w:val="28"/>
         </w:rPr>
-        <w:t xml:space="preserve">Вариация </w:t>
-      </w:r>
-      <w:r>
-        <w:rPr>
-          <w:rFonts w:ascii="Times New Roman" w:hAnsi="Times New Roman" w:cs="Times New Roman"/>
-          <w:sz w:val="28"/>
-          <w:szCs w:val="28"/>
-        </w:rPr>
-        <w:t xml:space="preserve">алгоритма </w:t>
-      </w:r>
-      <w:proofErr w:type="spellStart"/>
-      <w:r>
-        <w:rPr>
-          <w:rFonts w:ascii="Times New Roman" w:hAnsi="Times New Roman" w:cs="Times New Roman"/>
-          <w:sz w:val="28"/>
-          <w:szCs w:val="28"/>
-        </w:rPr>
-        <w:t>Диффи-Хелмана</w:t>
-      </w:r>
-      <w:proofErr w:type="spellEnd"/>
-      <w:r>
-        <w:rPr>
-          <w:rFonts w:ascii="Times New Roman" w:hAnsi="Times New Roman" w:cs="Times New Roman"/>
-          <w:sz w:val="28"/>
-          <w:szCs w:val="28"/>
-        </w:rPr>
-        <w:t>.</w:t>
+        <w:t>Алгоритм оперирует следующими параметрами:</w:t>
       </w:r>
     </w:p>
     <w:p>
@@ -79,18 +63,37 @@
         <w:contextualSpacing/>
         <w:jc w:val="both"/>
         <w:rPr>
+          <w:rFonts w:ascii="Times New Roman" w:eastAsiaTheme="minorEastAsia" w:hAnsi="Times New Roman" w:cs="Times New Roman"/>
+          <w:sz w:val="28"/>
+          <w:szCs w:val="28"/>
+        </w:rPr>
+      </w:pPr>
+      <m:oMath>
+        <m:r>
+          <w:rPr>
+            <w:rFonts w:ascii="Cambria Math" w:hAnsi="Cambria Math" w:cs="Times New Roman"/>
+            <w:sz w:val="28"/>
+            <w:szCs w:val="28"/>
+            <w:lang w:val="en-US"/>
+          </w:rPr>
+          <m:t>p</m:t>
+        </m:r>
+      </m:oMath>
+      <w:r>
+        <w:rPr>
           <w:rFonts w:ascii="Times New Roman" w:hAnsi="Times New Roman" w:cs="Times New Roman"/>
           <w:sz w:val="28"/>
           <w:szCs w:val="28"/>
         </w:rPr>
-      </w:pPr>
+        <w:t xml:space="preserve"> </w:t>
+      </w:r>
       <w:r>
         <w:rPr>
           <w:rFonts w:ascii="Times New Roman" w:hAnsi="Times New Roman" w:cs="Times New Roman"/>
           <w:sz w:val="28"/>
           <w:szCs w:val="28"/>
         </w:rPr>
-        <w:t>Общие параметры:</w:t>
+        <w:t>–</w:t>
       </w:r>
       <w:r>
         <w:rPr>
@@ -100,6 +103,30 @@
         </w:rPr>
         <w:t xml:space="preserve"> </w:t>
       </w:r>
+      <w:r>
+        <w:rPr>
+          <w:rFonts w:ascii="Times New Roman" w:hAnsi="Times New Roman" w:cs="Times New Roman"/>
+          <w:sz w:val="28"/>
+          <w:szCs w:val="28"/>
+        </w:rPr>
+        <w:t>простое число</w:t>
+      </w:r>
+      <w:r>
+        <w:rPr>
+          <w:rFonts w:ascii="Times New Roman" w:hAnsi="Times New Roman" w:cs="Times New Roman"/>
+          <w:sz w:val="28"/>
+          <w:szCs w:val="28"/>
+        </w:rPr>
+        <w:t xml:space="preserve"> </w:t>
+      </w:r>
+      <w:r>
+        <w:rPr>
+          <w:rFonts w:ascii="Times New Roman" w:hAnsi="Times New Roman" w:cs="Times New Roman"/>
+          <w:sz w:val="28"/>
+          <w:szCs w:val="28"/>
+        </w:rPr>
+        <w:t xml:space="preserve">длиной </w:t>
+      </w:r>
       <m:oMath>
         <m:r>
           <w:rPr>
@@ -108,7 +135,7 @@
             <w:szCs w:val="28"/>
             <w:lang w:val="en-US"/>
           </w:rPr>
-          <m:t>p</m:t>
+          <m:t>L</m:t>
         </m:r>
       </m:oMath>
       <w:r>
@@ -125,23 +152,7 @@
           <w:sz w:val="28"/>
           <w:szCs w:val="28"/>
         </w:rPr>
-        <w:t>–</w:t>
-      </w:r>
-      <w:r>
-        <w:rPr>
-          <w:rFonts w:ascii="Times New Roman" w:hAnsi="Times New Roman" w:cs="Times New Roman"/>
-          <w:sz w:val="28"/>
-          <w:szCs w:val="28"/>
-        </w:rPr>
-        <w:t xml:space="preserve"> </w:t>
-      </w:r>
-      <w:r>
-        <w:rPr>
-          <w:rFonts w:ascii="Times New Roman" w:hAnsi="Times New Roman" w:cs="Times New Roman"/>
-          <w:sz w:val="28"/>
-          <w:szCs w:val="28"/>
-        </w:rPr>
-        <w:t xml:space="preserve">большое простое число, </w:t>
+        <w:t xml:space="preserve">бит. </w:t>
       </w:r>
       <m:oMath>
         <m:r>
@@ -149,78 +160,17 @@
             <w:rFonts w:ascii="Cambria Math" w:hAnsi="Cambria Math" w:cs="Times New Roman"/>
             <w:sz w:val="28"/>
             <w:szCs w:val="28"/>
-            <w:lang w:val="en-US"/>
-          </w:rPr>
-          <m:t>g</m:t>
+          </w:rPr>
+          <m:t>L∈[512;1024]</m:t>
         </m:r>
       </m:oMath>
       <w:r>
         <w:rPr>
-          <w:rFonts w:ascii="Times New Roman" w:hAnsi="Times New Roman" w:cs="Times New Roman"/>
-          <w:sz w:val="28"/>
-          <w:szCs w:val="28"/>
-        </w:rPr>
-        <w:t xml:space="preserve"> </w:t>
-      </w:r>
-      <w:r>
-        <w:rPr>
-          <w:rFonts w:ascii="Times New Roman" w:hAnsi="Times New Roman" w:cs="Times New Roman"/>
-          <w:sz w:val="28"/>
-          <w:szCs w:val="28"/>
-        </w:rPr>
-        <w:t>–</w:t>
-      </w:r>
-      <w:r>
-        <w:rPr>
-          <w:rFonts w:ascii="Times New Roman" w:hAnsi="Times New Roman" w:cs="Times New Roman"/>
-          <w:sz w:val="28"/>
-          <w:szCs w:val="28"/>
-        </w:rPr>
-        <w:t xml:space="preserve"> </w:t>
-      </w:r>
-      <w:r>
-        <w:rPr>
-          <w:rFonts w:ascii="Times New Roman" w:hAnsi="Times New Roman" w:cs="Times New Roman"/>
-          <w:sz w:val="28"/>
-          <w:szCs w:val="28"/>
-        </w:rPr>
-        <w:t xml:space="preserve">первообразный корень </w:t>
-      </w:r>
-      <m:oMath>
-        <m:r>
-          <w:rPr>
-            <w:rFonts w:ascii="Cambria Math" w:hAnsi="Cambria Math" w:cs="Times New Roman"/>
-            <w:sz w:val="28"/>
-            <w:szCs w:val="28"/>
-            <w:lang w:val="en-US"/>
-          </w:rPr>
-          <m:t>mod</m:t>
-        </m:r>
-        <m:r>
-          <w:rPr>
-            <w:rFonts w:ascii="Cambria Math" w:hAnsi="Cambria Math" w:cs="Times New Roman"/>
-            <w:sz w:val="28"/>
-            <w:szCs w:val="28"/>
-          </w:rPr>
-          <m:t xml:space="preserve"> </m:t>
-        </m:r>
-        <m:r>
-          <w:rPr>
-            <w:rFonts w:ascii="Cambria Math" w:hAnsi="Cambria Math" w:cs="Times New Roman"/>
-            <w:sz w:val="28"/>
-            <w:szCs w:val="28"/>
-            <w:lang w:val="en-US"/>
-          </w:rPr>
-          <m:t>p</m:t>
-        </m:r>
-      </m:oMath>
-      <w:r>
-        <w:rPr>
-          <w:rFonts w:ascii="Times New Roman" w:hAnsi="Times New Roman" w:cs="Times New Roman"/>
-          <w:sz w:val="28"/>
-          <w:szCs w:val="28"/>
-        </w:rPr>
-        <w:t>.</w:t>
+          <w:rFonts w:ascii="Times New Roman" w:eastAsiaTheme="minorEastAsia" w:hAnsi="Times New Roman" w:cs="Times New Roman"/>
+          <w:sz w:val="28"/>
+          <w:szCs w:val="28"/>
+        </w:rPr>
+        <w:t xml:space="preserve"> и должно быть кратно 64;</w:t>
       </w:r>
     </w:p>
     <w:p>
@@ -230,224 +180,89 @@
         <w:contextualSpacing/>
         <w:jc w:val="both"/>
         <w:rPr>
-          <w:rFonts w:ascii="Times New Roman" w:hAnsi="Times New Roman" w:cs="Times New Roman"/>
+          <w:rFonts w:ascii="Times New Roman" w:eastAsiaTheme="minorEastAsia" w:hAnsi="Times New Roman" w:cs="Times New Roman"/>
           <w:sz w:val="28"/>
           <w:szCs w:val="28"/>
         </w:rPr>
       </w:pPr>
-      <w:r>
-        <w:rPr>
-          <w:rFonts w:ascii="Times New Roman" w:hAnsi="Times New Roman" w:cs="Times New Roman"/>
-          <w:sz w:val="28"/>
-          <w:szCs w:val="28"/>
-        </w:rPr>
-        <w:t>Частные параметры:</w:t>
-      </w:r>
-      <w:r>
-        <w:rPr>
-          <w:rFonts w:ascii="Times New Roman" w:hAnsi="Times New Roman" w:cs="Times New Roman"/>
+      <m:oMath>
+        <m:r>
+          <w:rPr>
+            <w:rFonts w:ascii="Cambria Math" w:hAnsi="Cambria Math" w:cs="Times New Roman"/>
+            <w:sz w:val="28"/>
+            <w:szCs w:val="28"/>
+          </w:rPr>
+          <m:t>q</m:t>
+        </m:r>
+      </m:oMath>
+      <w:r>
+        <w:rPr>
+          <w:rFonts w:ascii="Times New Roman" w:eastAsiaTheme="minorEastAsia" w:hAnsi="Times New Roman" w:cs="Times New Roman"/>
           <w:sz w:val="28"/>
           <w:szCs w:val="28"/>
         </w:rPr>
         <w:t xml:space="preserve"> </w:t>
       </w:r>
+      <w:r>
+        <w:rPr>
+          <w:rFonts w:ascii="Times New Roman" w:eastAsiaTheme="minorEastAsia" w:hAnsi="Times New Roman" w:cs="Times New Roman"/>
+          <w:sz w:val="28"/>
+          <w:szCs w:val="28"/>
+        </w:rPr>
+        <w:t xml:space="preserve">– простое </w:t>
+      </w:r>
+      <w:r>
+        <w:rPr>
+          <w:rFonts w:ascii="Times New Roman" w:eastAsiaTheme="minorEastAsia" w:hAnsi="Times New Roman" w:cs="Times New Roman"/>
+          <w:sz w:val="28"/>
+          <w:szCs w:val="28"/>
+        </w:rPr>
+        <w:t xml:space="preserve">число, длиной 160 бит. </w:t>
+      </w:r>
       <m:oMath>
         <m:r>
           <w:rPr>
-            <w:rFonts w:ascii="Cambria Math" w:hAnsi="Cambria Math" w:cs="Times New Roman"/>
+            <w:rFonts w:ascii="Cambria Math" w:eastAsiaTheme="minorEastAsia" w:hAnsi="Cambria Math" w:cs="Times New Roman"/>
             <w:sz w:val="28"/>
             <w:szCs w:val="28"/>
             <w:lang w:val="en-US"/>
           </w:rPr>
-          <m:t>x</m:t>
+          <m:t>q</m:t>
         </m:r>
       </m:oMath>
       <w:r>
         <w:rPr>
-          <w:rFonts w:ascii="Times New Roman" w:hAnsi="Times New Roman" w:cs="Times New Roman"/>
-          <w:sz w:val="28"/>
-          <w:szCs w:val="28"/>
-        </w:rPr>
-        <w:t xml:space="preserve"> – </w:t>
-      </w:r>
-      <w:r>
-        <w:rPr>
-          <w:rFonts w:ascii="Times New Roman" w:hAnsi="Times New Roman" w:cs="Times New Roman"/>
-          <w:sz w:val="28"/>
-          <w:szCs w:val="28"/>
-        </w:rPr>
-        <w:t xml:space="preserve">большое число, </w:t>
-      </w:r>
-      <w:r>
-        <w:rPr>
-          <w:rFonts w:ascii="Times New Roman" w:hAnsi="Times New Roman" w:cs="Times New Roman"/>
-          <w:sz w:val="28"/>
-          <w:szCs w:val="28"/>
-        </w:rPr>
-        <w:t>удовлетворяющая</w:t>
-      </w:r>
-      <w:r>
-        <w:rPr>
-          <w:rFonts w:ascii="Times New Roman" w:hAnsi="Times New Roman" w:cs="Times New Roman"/>
-          <w:sz w:val="28"/>
-          <w:szCs w:val="28"/>
-        </w:rPr>
-        <w:t xml:space="preserve"> условию </w:t>
+          <w:rFonts w:ascii="Times New Roman" w:eastAsiaTheme="minorEastAsia" w:hAnsi="Times New Roman" w:cs="Times New Roman"/>
+          <w:sz w:val="28"/>
+          <w:szCs w:val="28"/>
+        </w:rPr>
+        <w:t xml:space="preserve"> </w:t>
+      </w:r>
+      <w:r>
+        <w:rPr>
+          <w:rFonts w:ascii="Times New Roman" w:eastAsiaTheme="minorEastAsia" w:hAnsi="Times New Roman" w:cs="Times New Roman"/>
+          <w:sz w:val="28"/>
+          <w:szCs w:val="28"/>
+        </w:rPr>
+        <w:t xml:space="preserve">делит </w:t>
       </w:r>
       <m:oMath>
         <m:r>
           <w:rPr>
-            <w:rFonts w:ascii="Cambria Math" w:hAnsi="Cambria Math" w:cs="Times New Roman"/>
-            <w:sz w:val="28"/>
-            <w:szCs w:val="28"/>
-          </w:rPr>
-          <m:t>(</m:t>
-        </m:r>
-        <m:r>
-          <w:rPr>
-            <w:rFonts w:ascii="Cambria Math" w:hAnsi="Cambria Math" w:cs="Times New Roman"/>
-            <w:sz w:val="28"/>
-            <w:szCs w:val="28"/>
-            <w:lang w:val="en-US"/>
-          </w:rPr>
-          <m:t>x</m:t>
-        </m:r>
-        <m:r>
-          <w:rPr>
-            <w:rFonts w:ascii="Cambria Math" w:hAnsi="Cambria Math" w:cs="Times New Roman"/>
-            <w:sz w:val="28"/>
-            <w:szCs w:val="28"/>
-          </w:rPr>
-          <m:t xml:space="preserve">, </m:t>
-        </m:r>
-        <m:r>
-          <w:rPr>
-            <w:rFonts w:ascii="Cambria Math" w:hAnsi="Cambria Math" w:cs="Times New Roman"/>
-            <w:sz w:val="28"/>
-            <w:szCs w:val="28"/>
-            <w:lang w:val="en-US"/>
-          </w:rPr>
-          <m:t>p</m:t>
-        </m:r>
-        <m:r>
-          <w:rPr>
-            <w:rFonts w:ascii="Cambria Math" w:hAnsi="Cambria Math" w:cs="Times New Roman"/>
-            <w:sz w:val="28"/>
-            <w:szCs w:val="28"/>
-          </w:rPr>
-          <m:t>-1) = 1</m:t>
+            <w:rFonts w:ascii="Cambria Math" w:eastAsiaTheme="minorEastAsia" w:hAnsi="Cambria Math" w:cs="Times New Roman"/>
+            <w:sz w:val="28"/>
+            <w:szCs w:val="28"/>
+          </w:rPr>
+          <m:t>p-1</m:t>
         </m:r>
       </m:oMath>
       <w:r>
         <w:rPr>
-          <w:rFonts w:ascii="Times New Roman" w:hAnsi="Times New Roman" w:cs="Times New Roman"/>
-          <w:sz w:val="28"/>
-          <w:szCs w:val="28"/>
-        </w:rPr>
-        <w:t xml:space="preserve"> (</w:t>
-      </w:r>
-      <w:r>
-        <w:rPr>
-          <w:rFonts w:ascii="Times New Roman" w:hAnsi="Times New Roman" w:cs="Times New Roman"/>
-          <w:sz w:val="28"/>
-          <w:szCs w:val="28"/>
-        </w:rPr>
-        <w:t xml:space="preserve">для стойкости желательно также условие: </w:t>
-      </w:r>
-      <m:oMath>
-        <m:r>
-          <w:rPr>
-            <w:rFonts w:ascii="Cambria Math" w:hAnsi="Cambria Math" w:cs="Times New Roman"/>
-            <w:sz w:val="28"/>
-            <w:szCs w:val="28"/>
-          </w:rPr>
-          <m:t>(</m:t>
-        </m:r>
-        <m:r>
-          <w:rPr>
-            <w:rFonts w:ascii="Cambria Math" w:hAnsi="Cambria Math" w:cs="Times New Roman"/>
-            <w:sz w:val="28"/>
-            <w:szCs w:val="28"/>
-            <w:lang w:val="en-US"/>
-          </w:rPr>
-          <m:t>p</m:t>
-        </m:r>
-        <m:r>
-          <w:rPr>
-            <w:rFonts w:ascii="Cambria Math" w:hAnsi="Cambria Math" w:cs="Times New Roman"/>
-            <w:sz w:val="28"/>
-            <w:szCs w:val="28"/>
-          </w:rPr>
-          <m:t>-1)/2=</m:t>
-        </m:r>
-        <m:r>
-          <w:rPr>
-            <w:rFonts w:ascii="Cambria Math" w:hAnsi="Cambria Math" w:cs="Times New Roman"/>
-            <w:sz w:val="28"/>
-            <w:szCs w:val="28"/>
-            <w:lang w:val="en-US"/>
-          </w:rPr>
-          <m:t>q</m:t>
-        </m:r>
-        <m:r>
-          <w:rPr>
-            <w:rFonts w:ascii="Cambria Math" w:hAnsi="Cambria Math" w:cs="Times New Roman"/>
-            <w:sz w:val="28"/>
-            <w:szCs w:val="28"/>
-          </w:rPr>
-          <m:t>)</m:t>
-        </m:r>
-      </m:oMath>
-      <w:r>
-        <w:rPr>
-          <w:rFonts w:ascii="Times New Roman" w:hAnsi="Times New Roman" w:cs="Times New Roman"/>
-          <w:sz w:val="28"/>
-          <w:szCs w:val="28"/>
-        </w:rPr>
-        <w:t xml:space="preserve">, где </w:t>
-      </w:r>
-      <m:oMath>
-        <m:r>
-          <w:rPr>
-            <w:rFonts w:ascii="Cambria Math" w:hAnsi="Cambria Math" w:cs="Times New Roman"/>
-            <w:sz w:val="28"/>
-            <w:szCs w:val="28"/>
-            <w:lang w:val="en-US"/>
-          </w:rPr>
-          <m:t>q</m:t>
-        </m:r>
-      </m:oMath>
-      <w:r>
-        <w:rPr>
-          <w:rFonts w:ascii="Times New Roman" w:hAnsi="Times New Roman" w:cs="Times New Roman"/>
-          <w:sz w:val="28"/>
-          <w:szCs w:val="28"/>
-        </w:rPr>
-        <w:t xml:space="preserve"> </w:t>
-      </w:r>
-      <w:r>
-        <w:rPr>
-          <w:rFonts w:ascii="Times New Roman" w:hAnsi="Times New Roman" w:cs="Times New Roman"/>
-          <w:sz w:val="28"/>
-          <w:szCs w:val="28"/>
-        </w:rPr>
-        <w:t>–</w:t>
-      </w:r>
-      <w:r>
-        <w:rPr>
-          <w:rFonts w:ascii="Times New Roman" w:hAnsi="Times New Roman" w:cs="Times New Roman"/>
-          <w:sz w:val="28"/>
-          <w:szCs w:val="28"/>
-        </w:rPr>
-        <w:t xml:space="preserve"> </w:t>
-      </w:r>
-      <w:r>
-        <w:rPr>
-          <w:rFonts w:ascii="Times New Roman" w:hAnsi="Times New Roman" w:cs="Times New Roman"/>
-          <w:sz w:val="28"/>
-          <w:szCs w:val="28"/>
-        </w:rPr>
-        <w:t>простое число.</w:t>
+          <w:rFonts w:ascii="Times New Roman" w:eastAsiaTheme="minorEastAsia" w:hAnsi="Times New Roman" w:cs="Times New Roman"/>
+          <w:sz w:val="28"/>
+          <w:szCs w:val="28"/>
+        </w:rPr>
+        <w:t>;</w:t>
       </w:r>
     </w:p>
     <w:p>
@@ -457,18 +272,152 @@
         <w:contextualSpacing/>
         <w:jc w:val="both"/>
         <w:rPr>
-          <w:rFonts w:ascii="Times New Roman" w:hAnsi="Times New Roman" w:cs="Times New Roman"/>
+          <w:rFonts w:ascii="Times New Roman" w:eastAsiaTheme="minorEastAsia" w:hAnsi="Times New Roman" w:cs="Times New Roman"/>
           <w:sz w:val="28"/>
           <w:szCs w:val="28"/>
         </w:rPr>
       </w:pPr>
-      <w:r>
-        <w:rPr>
-          <w:rFonts w:ascii="Times New Roman" w:hAnsi="Times New Roman" w:cs="Times New Roman"/>
-          <w:sz w:val="28"/>
-          <w:szCs w:val="28"/>
-        </w:rPr>
-        <w:t>Шаги протокола:</w:t>
+      <m:oMath>
+        <m:r>
+          <w:rPr>
+            <w:rFonts w:ascii="Cambria Math" w:eastAsiaTheme="minorEastAsia" w:hAnsi="Cambria Math" w:cs="Times New Roman"/>
+            <w:sz w:val="28"/>
+            <w:szCs w:val="28"/>
+          </w:rPr>
+          <m:t>g=</m:t>
+        </m:r>
+        <m:sSup>
+          <m:sSupPr>
+            <m:ctrlPr>
+              <w:rPr>
+                <w:rFonts w:ascii="Cambria Math" w:eastAsiaTheme="minorEastAsia" w:hAnsi="Cambria Math" w:cs="Times New Roman"/>
+                <w:i/>
+                <w:sz w:val="28"/>
+                <w:szCs w:val="28"/>
+              </w:rPr>
+            </m:ctrlPr>
+          </m:sSupPr>
+          <m:e>
+            <m:r>
+              <w:rPr>
+                <w:rFonts w:ascii="Cambria Math" w:eastAsiaTheme="minorEastAsia" w:hAnsi="Cambria Math" w:cs="Times New Roman"/>
+                <w:sz w:val="28"/>
+                <w:szCs w:val="28"/>
+              </w:rPr>
+              <m:t>h</m:t>
+            </m:r>
+          </m:e>
+          <m:sup>
+            <m:r>
+              <w:rPr>
+                <w:rFonts w:ascii="Cambria Math" w:eastAsiaTheme="minorEastAsia" w:hAnsi="Cambria Math" w:cs="Times New Roman"/>
+                <w:sz w:val="28"/>
+                <w:szCs w:val="28"/>
+              </w:rPr>
+              <m:t>(p-1)/q</m:t>
+            </m:r>
+          </m:sup>
+        </m:sSup>
+        <m:r>
+          <w:rPr>
+            <w:rFonts w:ascii="Cambria Math" w:eastAsiaTheme="minorEastAsia" w:hAnsi="Cambria Math" w:cs="Times New Roman"/>
+            <w:sz w:val="28"/>
+            <w:szCs w:val="28"/>
+          </w:rPr>
+          <m:t>mod p</m:t>
+        </m:r>
+      </m:oMath>
+      <w:r>
+        <w:rPr>
+          <w:rFonts w:ascii="Times New Roman" w:eastAsiaTheme="minorEastAsia" w:hAnsi="Times New Roman" w:cs="Times New Roman"/>
+          <w:sz w:val="28"/>
+          <w:szCs w:val="28"/>
+        </w:rPr>
+        <w:t xml:space="preserve">, где </w:t>
+      </w:r>
+      <m:oMath>
+        <m:r>
+          <w:rPr>
+            <w:rFonts w:ascii="Cambria Math" w:eastAsiaTheme="minorEastAsia" w:hAnsi="Cambria Math" w:cs="Times New Roman"/>
+            <w:sz w:val="28"/>
+            <w:szCs w:val="28"/>
+          </w:rPr>
+          <m:t>h</m:t>
+        </m:r>
+        <m:r>
+          <w:rPr>
+            <w:rFonts w:ascii="Cambria Math" w:eastAsiaTheme="minorEastAsia" w:hAnsi="Cambria Math" w:cs="Times New Roman"/>
+            <w:sz w:val="28"/>
+            <w:szCs w:val="28"/>
+          </w:rPr>
+          <m:t>&lt;p-1</m:t>
+        </m:r>
+      </m:oMath>
+      <w:r>
+        <w:rPr>
+          <w:rFonts w:ascii="Times New Roman" w:eastAsiaTheme="minorEastAsia" w:hAnsi="Times New Roman" w:cs="Times New Roman"/>
+          <w:sz w:val="28"/>
+          <w:szCs w:val="28"/>
+        </w:rPr>
+        <w:t xml:space="preserve">, такое что </w:t>
+      </w:r>
+      <m:oMath>
+        <m:sSup>
+          <m:sSupPr>
+            <m:ctrlPr>
+              <w:rPr>
+                <w:rFonts w:ascii="Cambria Math" w:eastAsiaTheme="minorEastAsia" w:hAnsi="Cambria Math" w:cs="Times New Roman"/>
+                <w:i/>
+                <w:sz w:val="28"/>
+                <w:szCs w:val="28"/>
+              </w:rPr>
+            </m:ctrlPr>
+          </m:sSupPr>
+          <m:e>
+            <m:r>
+              <w:rPr>
+                <w:rFonts w:ascii="Cambria Math" w:eastAsiaTheme="minorEastAsia" w:hAnsi="Cambria Math" w:cs="Times New Roman"/>
+                <w:sz w:val="28"/>
+                <w:szCs w:val="28"/>
+              </w:rPr>
+              <m:t>h</m:t>
+            </m:r>
+          </m:e>
+          <m:sup>
+            <m:r>
+              <w:rPr>
+                <w:rFonts w:ascii="Cambria Math" w:eastAsiaTheme="minorEastAsia" w:hAnsi="Cambria Math" w:cs="Times New Roman"/>
+                <w:sz w:val="28"/>
+                <w:szCs w:val="28"/>
+              </w:rPr>
+              <m:t>(p-1)/q</m:t>
+            </m:r>
+          </m:sup>
+        </m:sSup>
+        <m:r>
+          <w:rPr>
+            <w:rFonts w:ascii="Cambria Math" w:eastAsiaTheme="minorEastAsia" w:hAnsi="Cambria Math" w:cs="Times New Roman"/>
+            <w:sz w:val="28"/>
+            <w:szCs w:val="28"/>
+          </w:rPr>
+          <m:t>mod p</m:t>
+        </m:r>
+        <m:r>
+          <w:rPr>
+            <w:rFonts w:ascii="Cambria Math" w:eastAsiaTheme="minorEastAsia" w:hAnsi="Cambria Math" w:cs="Times New Roman"/>
+            <w:sz w:val="28"/>
+            <w:szCs w:val="28"/>
+          </w:rPr>
+          <m:t>&gt;1</m:t>
+        </m:r>
+      </m:oMath>
+      <w:r>
+        <w:rPr>
+          <w:rFonts w:ascii="Times New Roman" w:eastAsiaTheme="minorEastAsia" w:hAnsi="Times New Roman" w:cs="Times New Roman"/>
+          <w:sz w:val="28"/>
+          <w:szCs w:val="28"/>
+        </w:rPr>
+        <w:t>;</w:t>
       </w:r>
     </w:p>
     <w:p>
@@ -483,14 +432,6 @@
           <w:szCs w:val="28"/>
         </w:rPr>
       </w:pPr>
-      <w:r>
-        <w:rPr>
-          <w:rFonts w:ascii="Times New Roman" w:hAnsi="Times New Roman" w:cs="Times New Roman"/>
-          <w:sz w:val="28"/>
-          <w:szCs w:val="28"/>
-        </w:rPr>
-        <w:t xml:space="preserve">Шаг 1. Алиса: </w:t>
-      </w:r>
       <m:oMath>
         <m:r>
           <w:rPr>
@@ -503,62 +444,64 @@
       </m:oMath>
       <w:r>
         <w:rPr>
-          <w:rFonts w:ascii="Times New Roman" w:hAnsi="Times New Roman" w:cs="Times New Roman"/>
+          <w:rFonts w:ascii="Times New Roman" w:eastAsiaTheme="minorEastAsia" w:hAnsi="Times New Roman" w:cs="Times New Roman"/>
+          <w:i/>
+          <w:sz w:val="28"/>
+          <w:szCs w:val="28"/>
+        </w:rPr>
+        <w:t xml:space="preserve"> </w:t>
+      </w:r>
+      <w:r>
+        <w:rPr>
+          <w:rFonts w:ascii="Times New Roman" w:eastAsiaTheme="minorEastAsia" w:hAnsi="Times New Roman" w:cs="Times New Roman"/>
+          <w:sz w:val="28"/>
+          <w:szCs w:val="28"/>
+        </w:rPr>
+        <w:t>число</w:t>
+      </w:r>
+      <w:r>
+        <w:rPr>
+          <w:rFonts w:ascii="Times New Roman" w:eastAsiaTheme="minorEastAsia" w:hAnsi="Times New Roman" w:cs="Times New Roman"/>
+          <w:i/>
           <w:sz w:val="28"/>
           <w:szCs w:val="28"/>
         </w:rPr>
         <w:t xml:space="preserve">, </w:t>
       </w:r>
+      <w:r>
+        <w:rPr>
+          <w:rFonts w:ascii="Times New Roman" w:eastAsiaTheme="minorEastAsia" w:hAnsi="Times New Roman" w:cs="Times New Roman"/>
+          <w:sz w:val="28"/>
+          <w:szCs w:val="28"/>
+        </w:rPr>
+        <w:t>меньшее</w:t>
+      </w:r>
+      <w:r>
+        <w:rPr>
+          <w:rFonts w:ascii="Times New Roman" w:eastAsiaTheme="minorEastAsia" w:hAnsi="Times New Roman" w:cs="Times New Roman"/>
+          <w:sz w:val="28"/>
+          <w:szCs w:val="28"/>
+        </w:rPr>
+        <w:t xml:space="preserve"> </w:t>
+      </w:r>
       <m:oMath>
         <m:r>
           <w:rPr>
-            <w:rFonts w:ascii="Cambria Math" w:hAnsi="Cambria Math" w:cs="Times New Roman"/>
-            <w:sz w:val="28"/>
-            <w:szCs w:val="28"/>
-          </w:rPr>
-          <m:t>k=</m:t>
-        </m:r>
-        <m:sSup>
-          <m:sSupPr>
-            <m:ctrlPr>
-              <w:rPr>
-                <w:rFonts w:ascii="Cambria Math" w:hAnsi="Cambria Math" w:cs="Times New Roman"/>
-                <w:i/>
-                <w:sz w:val="28"/>
-                <w:szCs w:val="28"/>
-              </w:rPr>
-            </m:ctrlPr>
-          </m:sSupPr>
-          <m:e>
-            <m:r>
-              <w:rPr>
-                <w:rFonts w:ascii="Cambria Math" w:hAnsi="Cambria Math" w:cs="Times New Roman"/>
-                <w:sz w:val="28"/>
-                <w:szCs w:val="28"/>
-              </w:rPr>
-              <m:t>g</m:t>
-            </m:r>
-          </m:e>
-          <m:sup>
-            <m:r>
-              <w:rPr>
-                <w:rFonts w:ascii="Cambria Math" w:hAnsi="Cambria Math" w:cs="Times New Roman"/>
-                <w:sz w:val="28"/>
-                <w:szCs w:val="28"/>
-              </w:rPr>
-              <m:t>x</m:t>
-            </m:r>
-          </m:sup>
-        </m:sSup>
-        <m:r>
-          <w:rPr>
-            <w:rFonts w:ascii="Cambria Math" w:hAnsi="Cambria Math" w:cs="Times New Roman"/>
-            <w:sz w:val="28"/>
-            <w:szCs w:val="28"/>
-          </w:rPr>
-          <m:t xml:space="preserve"> (mod p)</m:t>
+            <w:rFonts w:ascii="Cambria Math" w:eastAsiaTheme="minorEastAsia" w:hAnsi="Cambria Math" w:cs="Times New Roman"/>
+            <w:sz w:val="28"/>
+            <w:szCs w:val="28"/>
+          </w:rPr>
+          <m:t>q</m:t>
         </m:r>
       </m:oMath>
+      <w:r>
+        <w:rPr>
+          <w:rFonts w:ascii="Times New Roman" w:eastAsiaTheme="minorEastAsia" w:hAnsi="Times New Roman" w:cs="Times New Roman"/>
+          <w:sz w:val="28"/>
+          <w:szCs w:val="28"/>
+        </w:rPr>
+        <w:t>;</w:t>
+      </w:r>
     </w:p>
     <w:p>
       <w:pPr>
@@ -568,28 +511,109 @@
         <w:jc w:val="both"/>
         <w:rPr>
           <w:rFonts w:ascii="Times New Roman" w:eastAsiaTheme="minorEastAsia" w:hAnsi="Times New Roman" w:cs="Times New Roman"/>
+          <w:i/>
           <w:sz w:val="28"/>
           <w:szCs w:val="28"/>
         </w:rPr>
       </w:pPr>
-      <w:r>
-        <w:rPr>
-          <w:rFonts w:ascii="Times New Roman" w:eastAsiaTheme="minorEastAsia" w:hAnsi="Times New Roman" w:cs="Times New Roman"/>
-          <w:sz w:val="28"/>
-          <w:szCs w:val="28"/>
-        </w:rPr>
-        <w:t xml:space="preserve">Шаг 2. Боб: </w:t>
-      </w:r>
       <m:oMath>
         <m:r>
           <w:rPr>
-            <w:rFonts w:ascii="Cambria Math" w:eastAsiaTheme="minorEastAsia" w:hAnsi="Cambria Math" w:cs="Times New Roman"/>
-            <w:sz w:val="28"/>
-            <w:szCs w:val="28"/>
+            <w:rFonts w:ascii="Cambria Math" w:hAnsi="Cambria Math" w:cs="Times New Roman"/>
+            <w:sz w:val="28"/>
+            <w:szCs w:val="28"/>
+            <w:lang w:val="en-US"/>
           </w:rPr>
           <m:t>y</m:t>
         </m:r>
+        <m:r>
+          <w:rPr>
+            <w:rFonts w:ascii="Cambria Math" w:hAnsi="Cambria Math" w:cs="Times New Roman"/>
+            <w:sz w:val="28"/>
+            <w:szCs w:val="28"/>
+          </w:rPr>
+          <m:t>=</m:t>
+        </m:r>
+        <m:sSup>
+          <m:sSupPr>
+            <m:ctrlPr>
+              <w:rPr>
+                <w:rFonts w:ascii="Cambria Math" w:hAnsi="Cambria Math" w:cs="Times New Roman"/>
+                <w:i/>
+                <w:sz w:val="28"/>
+                <w:szCs w:val="28"/>
+                <w:lang w:val="en-US"/>
+              </w:rPr>
+            </m:ctrlPr>
+          </m:sSupPr>
+          <m:e>
+            <m:r>
+              <w:rPr>
+                <w:rFonts w:ascii="Cambria Math" w:hAnsi="Cambria Math" w:cs="Times New Roman"/>
+                <w:sz w:val="28"/>
+                <w:szCs w:val="28"/>
+                <w:lang w:val="en-US"/>
+              </w:rPr>
+              <m:t>g</m:t>
+            </m:r>
+          </m:e>
+          <m:sup>
+            <m:r>
+              <w:rPr>
+                <w:rFonts w:ascii="Cambria Math" w:hAnsi="Cambria Math" w:cs="Times New Roman"/>
+                <w:sz w:val="28"/>
+                <w:szCs w:val="28"/>
+                <w:lang w:val="en-US"/>
+              </w:rPr>
+              <m:t>x</m:t>
+            </m:r>
+          </m:sup>
+        </m:sSup>
+        <m:r>
+          <w:rPr>
+            <w:rFonts w:ascii="Cambria Math" w:hAnsi="Cambria Math" w:cs="Times New Roman"/>
+            <w:sz w:val="28"/>
+            <w:szCs w:val="28"/>
+            <w:lang w:val="en-US"/>
+          </w:rPr>
+          <m:t>mod</m:t>
+        </m:r>
+        <m:r>
+          <w:rPr>
+            <w:rFonts w:ascii="Cambria Math" w:hAnsi="Cambria Math" w:cs="Times New Roman"/>
+            <w:sz w:val="28"/>
+            <w:szCs w:val="28"/>
+          </w:rPr>
+          <m:t xml:space="preserve"> </m:t>
+        </m:r>
+        <m:r>
+          <w:rPr>
+            <w:rFonts w:ascii="Cambria Math" w:hAnsi="Cambria Math" w:cs="Times New Roman"/>
+            <w:sz w:val="28"/>
+            <w:szCs w:val="28"/>
+            <w:lang w:val="en-US"/>
+          </w:rPr>
+          <m:t>p</m:t>
+        </m:r>
       </m:oMath>
+      <w:r>
+        <w:rPr>
+          <w:rFonts w:ascii="Times New Roman" w:eastAsiaTheme="minorEastAsia" w:hAnsi="Times New Roman" w:cs="Times New Roman"/>
+          <w:i/>
+          <w:sz w:val="28"/>
+          <w:szCs w:val="28"/>
+        </w:rPr>
+        <w:t xml:space="preserve"> </w:t>
+      </w:r>
+      <w:r>
+        <w:rPr>
+          <w:rFonts w:ascii="Times New Roman" w:eastAsiaTheme="minorEastAsia" w:hAnsi="Times New Roman" w:cs="Times New Roman"/>
+          <w:i/>
+          <w:sz w:val="28"/>
+          <w:szCs w:val="28"/>
+        </w:rPr>
+        <w:t>;</w:t>
+      </w:r>
     </w:p>
     <w:p>
       <w:pPr>
@@ -609,84 +633,8 @@
           <w:sz w:val="28"/>
           <w:szCs w:val="28"/>
         </w:rPr>
-        <w:t xml:space="preserve">Шаг 3. </w:t>
-      </w:r>
-      <m:oMath>
-        <m:r>
-          <w:rPr>
-            <w:rFonts w:ascii="Cambria Math" w:eastAsiaTheme="minorEastAsia" w:hAnsi="Cambria Math" w:cs="Times New Roman"/>
-            <w:sz w:val="28"/>
-            <w:szCs w:val="28"/>
-          </w:rPr>
-          <m:t>Б→А:</m:t>
-        </m:r>
-      </m:oMath>
-      <w:r>
-        <w:rPr>
-          <w:rFonts w:ascii="Times New Roman" w:eastAsiaTheme="minorEastAsia" w:hAnsi="Times New Roman" w:cs="Times New Roman"/>
-          <w:sz w:val="28"/>
-          <w:szCs w:val="28"/>
-        </w:rPr>
-        <w:t xml:space="preserve"> </w:t>
-      </w:r>
-      <m:oMath>
-        <m:r>
-          <w:rPr>
-            <w:rFonts w:ascii="Cambria Math" w:eastAsiaTheme="minorEastAsia" w:hAnsi="Cambria Math" w:cs="Times New Roman"/>
-            <w:sz w:val="28"/>
-            <w:szCs w:val="28"/>
-          </w:rPr>
-          <m:t>d</m:t>
-        </m:r>
-        <m:r>
-          <w:rPr>
-            <w:rFonts w:ascii="Cambria Math" w:eastAsiaTheme="minorEastAsia" w:hAnsi="Cambria Math" w:cs="Times New Roman"/>
-            <w:sz w:val="28"/>
-            <w:szCs w:val="28"/>
-          </w:rPr>
-          <m:t>=</m:t>
-        </m:r>
-        <m:sSup>
-          <m:sSupPr>
-            <m:ctrlPr>
-              <w:rPr>
-                <w:rFonts w:ascii="Cambria Math" w:eastAsiaTheme="minorEastAsia" w:hAnsi="Cambria Math" w:cs="Times New Roman"/>
-                <w:i/>
-                <w:sz w:val="28"/>
-                <w:szCs w:val="28"/>
-              </w:rPr>
-            </m:ctrlPr>
-          </m:sSupPr>
-          <m:e>
-            <m:r>
-              <w:rPr>
-                <w:rFonts w:ascii="Cambria Math" w:eastAsiaTheme="minorEastAsia" w:hAnsi="Cambria Math" w:cs="Times New Roman"/>
-                <w:sz w:val="28"/>
-                <w:szCs w:val="28"/>
-              </w:rPr>
-              <m:t>g</m:t>
-            </m:r>
-          </m:e>
-          <m:sup>
-            <m:r>
-              <w:rPr>
-                <w:rFonts w:ascii="Cambria Math" w:eastAsiaTheme="minorEastAsia" w:hAnsi="Cambria Math" w:cs="Times New Roman"/>
-                <w:sz w:val="28"/>
-                <w:szCs w:val="28"/>
-              </w:rPr>
-              <m:t>y</m:t>
-            </m:r>
-          </m:sup>
-        </m:sSup>
-        <m:r>
-          <w:rPr>
-            <w:rFonts w:ascii="Cambria Math" w:eastAsiaTheme="minorEastAsia" w:hAnsi="Cambria Math" w:cs="Times New Roman"/>
-            <w:sz w:val="28"/>
-            <w:szCs w:val="28"/>
-          </w:rPr>
-          <m:t>(mod p)</m:t>
-        </m:r>
-      </m:oMath>
+        <w:t>Также алгоритм использует криптографическую хэш-функцию.</w:t>
+      </w:r>
     </w:p>
     <w:p>
       <w:pPr>
@@ -706,7 +654,7 @@
           <w:sz w:val="28"/>
           <w:szCs w:val="28"/>
         </w:rPr>
-        <w:t xml:space="preserve">Шаг 4. </w:t>
+        <w:t xml:space="preserve">Параметры </w:t>
       </w:r>
       <m:oMath>
         <m:r>
@@ -715,7 +663,7 @@
             <w:sz w:val="28"/>
             <w:szCs w:val="28"/>
           </w:rPr>
-          <m:t>А→Б</m:t>
+          <m:t>p, q, g</m:t>
         </m:r>
       </m:oMath>
       <w:r>
@@ -724,7 +672,15 @@
           <w:sz w:val="28"/>
           <w:szCs w:val="28"/>
         </w:rPr>
-        <w:t xml:space="preserve">: </w:t>
+        <w:t xml:space="preserve"> </w:t>
+      </w:r>
+      <w:r>
+        <w:rPr>
+          <w:rFonts w:ascii="Times New Roman" w:eastAsiaTheme="minorEastAsia" w:hAnsi="Times New Roman" w:cs="Times New Roman"/>
+          <w:sz w:val="28"/>
+          <w:szCs w:val="28"/>
+        </w:rPr>
+        <w:t xml:space="preserve">являются публичными и могут использоваться всеми пользователями. Приватным ключом является параметр </w:t>
       </w:r>
       <m:oMath>
         <m:r>
@@ -733,91 +689,35 @@
             <w:sz w:val="28"/>
             <w:szCs w:val="28"/>
           </w:rPr>
-          <m:t>m</m:t>
-        </m:r>
-        <m:r>
-          <w:rPr>
-            <w:rFonts w:ascii="Cambria Math" w:eastAsiaTheme="minorEastAsia" w:hAnsi="Cambria Math" w:cs="Times New Roman"/>
-            <w:sz w:val="28"/>
-            <w:szCs w:val="28"/>
-          </w:rPr>
-          <m:t>=</m:t>
-        </m:r>
-        <m:sSup>
-          <m:sSupPr>
-            <m:ctrlPr>
-              <w:rPr>
-                <w:rFonts w:ascii="Cambria Math" w:eastAsiaTheme="minorEastAsia" w:hAnsi="Cambria Math" w:cs="Times New Roman"/>
-                <w:i/>
-                <w:sz w:val="28"/>
-                <w:szCs w:val="28"/>
-              </w:rPr>
-            </m:ctrlPr>
-          </m:sSupPr>
-          <m:e>
-            <m:r>
-              <w:rPr>
-                <w:rFonts w:ascii="Cambria Math" w:eastAsiaTheme="minorEastAsia" w:hAnsi="Cambria Math" w:cs="Times New Roman"/>
-                <w:sz w:val="28"/>
-                <w:szCs w:val="28"/>
-              </w:rPr>
-              <m:t>d</m:t>
-            </m:r>
-          </m:e>
-          <m:sup>
-            <m:r>
-              <w:rPr>
-                <w:rFonts w:ascii="Cambria Math" w:eastAsiaTheme="minorEastAsia" w:hAnsi="Cambria Math" w:cs="Times New Roman"/>
-                <w:sz w:val="28"/>
-                <w:szCs w:val="28"/>
-              </w:rPr>
-              <m:t>x</m:t>
-            </m:r>
-          </m:sup>
-        </m:sSup>
-        <m:r>
-          <w:rPr>
-            <w:rFonts w:ascii="Cambria Math" w:eastAsiaTheme="minorEastAsia" w:hAnsi="Cambria Math" w:cs="Times New Roman"/>
-            <w:sz w:val="28"/>
-            <w:szCs w:val="28"/>
-          </w:rPr>
-          <m:t>(</m:t>
-        </m:r>
-        <m:r>
-          <w:rPr>
-            <w:rFonts w:ascii="Cambria Math" w:eastAsiaTheme="minorEastAsia" w:hAnsi="Cambria Math" w:cs="Times New Roman"/>
-            <w:sz w:val="28"/>
-            <w:szCs w:val="28"/>
-            <w:lang w:val="en-US"/>
-          </w:rPr>
-          <m:t>mod</m:t>
-        </m:r>
-        <m:r>
-          <w:rPr>
-            <w:rFonts w:ascii="Cambria Math" w:eastAsiaTheme="minorEastAsia" w:hAnsi="Cambria Math" w:cs="Times New Roman"/>
-            <w:sz w:val="28"/>
-            <w:szCs w:val="28"/>
-          </w:rPr>
-          <m:t xml:space="preserve"> </m:t>
-        </m:r>
-        <m:r>
-          <w:rPr>
-            <w:rFonts w:ascii="Cambria Math" w:eastAsiaTheme="minorEastAsia" w:hAnsi="Cambria Math" w:cs="Times New Roman"/>
-            <w:sz w:val="28"/>
-            <w:szCs w:val="28"/>
-            <w:lang w:val="en-US"/>
-          </w:rPr>
-          <m:t>p</m:t>
-        </m:r>
-        <m:r>
-          <w:rPr>
-            <w:rFonts w:ascii="Cambria Math" w:eastAsiaTheme="minorEastAsia" w:hAnsi="Cambria Math" w:cs="Times New Roman"/>
-            <w:sz w:val="28"/>
-            <w:szCs w:val="28"/>
-          </w:rPr>
-          <m:t>)</m:t>
+          <m:t>x</m:t>
         </m:r>
       </m:oMath>
+      <w:r>
+        <w:rPr>
+          <w:rFonts w:ascii="Times New Roman" w:eastAsiaTheme="minorEastAsia" w:hAnsi="Times New Roman" w:cs="Times New Roman"/>
+          <w:sz w:val="28"/>
+          <w:szCs w:val="28"/>
+        </w:rPr>
+        <w:t xml:space="preserve">. Публичный ключ – параметр </w:t>
+      </w:r>
+      <m:oMath>
+        <m:r>
+          <w:rPr>
+            <w:rFonts w:ascii="Cambria Math" w:eastAsiaTheme="minorEastAsia" w:hAnsi="Cambria Math" w:cs="Times New Roman"/>
+            <w:sz w:val="28"/>
+            <w:szCs w:val="28"/>
+          </w:rPr>
+          <m:t>y</m:t>
+        </m:r>
+      </m:oMath>
+      <w:r>
+        <w:rPr>
+          <w:rFonts w:ascii="Times New Roman" w:eastAsiaTheme="minorEastAsia" w:hAnsi="Times New Roman" w:cs="Times New Roman"/>
+          <w:sz w:val="28"/>
+          <w:szCs w:val="28"/>
+        </w:rPr>
+        <w:t>.</w:t>
+      </w:r>
     </w:p>
     <w:p>
       <w:pPr>
@@ -833,113 +733,21 @@
       </w:pPr>
       <w:r>
         <w:rPr>
-          <w:rFonts w:ascii="Times New Roman" w:eastAsiaTheme="minorEastAsia" w:hAnsi="Times New Roman" w:cs="Times New Roman"/>
-          <w:sz w:val="28"/>
-          <w:szCs w:val="28"/>
-        </w:rPr>
-        <w:t xml:space="preserve">Шаг 5. Б: </w:t>
+          <w:rFonts w:ascii="Times New Roman" w:hAnsi="Times New Roman" w:cs="Times New Roman"/>
+          <w:sz w:val="28"/>
+          <w:szCs w:val="28"/>
+        </w:rPr>
+        <w:t xml:space="preserve">Алгоритм подписи сообщения </w:t>
       </w:r>
       <m:oMath>
         <m:r>
           <w:rPr>
-            <w:rFonts w:ascii="Cambria Math" w:eastAsiaTheme="minorEastAsia" w:hAnsi="Cambria Math" w:cs="Times New Roman"/>
-            <w:sz w:val="28"/>
-            <w:szCs w:val="28"/>
-          </w:rPr>
-          <m:t>z=</m:t>
-        </m:r>
-        <m:sSubSup>
-          <m:sSubSupPr>
-            <m:ctrlPr>
-              <w:rPr>
-                <w:rFonts w:ascii="Cambria Math" w:eastAsiaTheme="minorEastAsia" w:hAnsi="Cambria Math" w:cs="Times New Roman"/>
-                <w:i/>
-                <w:sz w:val="28"/>
-                <w:szCs w:val="28"/>
-                <w:lang w:val="en-US"/>
-              </w:rPr>
-            </m:ctrlPr>
-          </m:sSubSupPr>
-          <m:e>
-            <m:r>
-              <w:rPr>
-                <w:rFonts w:ascii="Cambria Math" w:eastAsiaTheme="minorEastAsia" w:hAnsi="Cambria Math" w:cs="Times New Roman"/>
-                <w:sz w:val="28"/>
-                <w:szCs w:val="28"/>
-              </w:rPr>
-              <m:t>y</m:t>
-            </m:r>
-            <m:ctrlPr>
-              <w:rPr>
-                <w:rFonts w:ascii="Cambria Math" w:eastAsiaTheme="minorEastAsia" w:hAnsi="Cambria Math" w:cs="Times New Roman"/>
-                <w:i/>
-                <w:sz w:val="28"/>
-                <w:szCs w:val="28"/>
-              </w:rPr>
-            </m:ctrlPr>
-          </m:e>
-          <m:sub>
-            <m:ctrlPr>
-              <w:rPr>
-                <w:rFonts w:ascii="Cambria Math" w:eastAsiaTheme="minorEastAsia" w:hAnsi="Cambria Math" w:cs="Times New Roman"/>
-                <w:i/>
-                <w:sz w:val="28"/>
-                <w:szCs w:val="28"/>
-              </w:rPr>
-            </m:ctrlPr>
-          </m:sub>
-          <m:sup>
-            <m:r>
-              <w:rPr>
-                <w:rFonts w:ascii="Cambria Math" w:eastAsiaTheme="minorEastAsia" w:hAnsi="Cambria Math" w:cs="Times New Roman"/>
-                <w:sz w:val="28"/>
-                <w:szCs w:val="28"/>
-              </w:rPr>
-              <m:t>-1</m:t>
-            </m:r>
-          </m:sup>
-        </m:sSubSup>
-        <m:r>
-          <w:rPr>
-            <w:rFonts w:ascii="Cambria Math" w:eastAsiaTheme="minorEastAsia" w:hAnsi="Cambria Math" w:cs="Times New Roman"/>
-            <w:sz w:val="28"/>
-            <w:szCs w:val="28"/>
-          </w:rPr>
-          <m:t>(</m:t>
-        </m:r>
-        <m:r>
-          <w:rPr>
-            <w:rFonts w:ascii="Cambria Math" w:eastAsiaTheme="minorEastAsia" w:hAnsi="Cambria Math" w:cs="Times New Roman"/>
+            <w:rFonts w:ascii="Cambria Math" w:hAnsi="Cambria Math" w:cs="Times New Roman"/>
             <w:sz w:val="28"/>
             <w:szCs w:val="28"/>
             <w:lang w:val="en-US"/>
           </w:rPr>
-          <m:t>mod</m:t>
-        </m:r>
-        <m:r>
-          <w:rPr>
-            <w:rFonts w:ascii="Cambria Math" w:eastAsiaTheme="minorEastAsia" w:hAnsi="Cambria Math" w:cs="Times New Roman"/>
-            <w:sz w:val="28"/>
-            <w:szCs w:val="28"/>
-          </w:rPr>
-          <m:t xml:space="preserve"> </m:t>
-        </m:r>
-        <m:r>
-          <w:rPr>
-            <w:rFonts w:ascii="Cambria Math" w:eastAsiaTheme="minorEastAsia" w:hAnsi="Cambria Math" w:cs="Times New Roman"/>
-            <w:sz w:val="28"/>
-            <w:szCs w:val="28"/>
-            <w:lang w:val="en-US"/>
-          </w:rPr>
-          <m:t>p</m:t>
-        </m:r>
-        <m:r>
-          <w:rPr>
-            <w:rFonts w:ascii="Cambria Math" w:eastAsiaTheme="minorEastAsia" w:hAnsi="Cambria Math" w:cs="Times New Roman"/>
-            <w:sz w:val="28"/>
-            <w:szCs w:val="28"/>
-          </w:rPr>
-          <m:t>-1)</m:t>
+          <m:t>m</m:t>
         </m:r>
       </m:oMath>
       <w:r>
@@ -948,132 +756,8 @@
           <w:sz w:val="28"/>
           <w:szCs w:val="28"/>
         </w:rPr>
-        <w:t xml:space="preserve">, </w:t>
-      </w:r>
-      <m:oMath>
-        <m:sSup>
-          <m:sSupPr>
-            <m:ctrlPr>
-              <w:rPr>
-                <w:rFonts w:ascii="Cambria Math" w:eastAsiaTheme="minorEastAsia" w:hAnsi="Cambria Math" w:cs="Times New Roman"/>
-                <w:i/>
-                <w:sz w:val="28"/>
-                <w:szCs w:val="28"/>
-              </w:rPr>
-            </m:ctrlPr>
-          </m:sSupPr>
-          <m:e>
-            <m:r>
-              <w:rPr>
-                <w:rFonts w:ascii="Cambria Math" w:eastAsiaTheme="minorEastAsia" w:hAnsi="Cambria Math" w:cs="Times New Roman"/>
-                <w:sz w:val="28"/>
-                <w:szCs w:val="28"/>
-              </w:rPr>
-              <m:t>k</m:t>
-            </m:r>
-          </m:e>
-          <m:sup>
-            <m:r>
-              <w:rPr>
-                <w:rFonts w:ascii="Cambria Math" w:eastAsiaTheme="minorEastAsia" w:hAnsi="Cambria Math" w:cs="Times New Roman"/>
-                <w:sz w:val="28"/>
-                <w:szCs w:val="28"/>
-              </w:rPr>
-              <m:t>'</m:t>
-            </m:r>
-          </m:sup>
-        </m:sSup>
-        <m:r>
-          <w:rPr>
-            <w:rFonts w:ascii="Cambria Math" w:eastAsiaTheme="minorEastAsia" w:hAnsi="Cambria Math" w:cs="Times New Roman"/>
-            <w:sz w:val="28"/>
-            <w:szCs w:val="28"/>
-          </w:rPr>
-          <m:t>=</m:t>
-        </m:r>
-        <m:sSup>
-          <m:sSupPr>
-            <m:ctrlPr>
-              <w:rPr>
-                <w:rFonts w:ascii="Cambria Math" w:eastAsiaTheme="minorEastAsia" w:hAnsi="Cambria Math" w:cs="Times New Roman"/>
-                <w:i/>
-                <w:sz w:val="28"/>
-                <w:szCs w:val="28"/>
-              </w:rPr>
-            </m:ctrlPr>
-          </m:sSupPr>
-          <m:e>
-            <m:r>
-              <w:rPr>
-                <w:rFonts w:ascii="Cambria Math" w:eastAsiaTheme="minorEastAsia" w:hAnsi="Cambria Math" w:cs="Times New Roman"/>
-                <w:sz w:val="28"/>
-                <w:szCs w:val="28"/>
-              </w:rPr>
-              <m:t>m</m:t>
-            </m:r>
-          </m:e>
-          <m:sup>
-            <m:r>
-              <w:rPr>
-                <w:rFonts w:ascii="Cambria Math" w:eastAsiaTheme="minorEastAsia" w:hAnsi="Cambria Math" w:cs="Times New Roman"/>
-                <w:sz w:val="28"/>
-                <w:szCs w:val="28"/>
-              </w:rPr>
-              <m:t>z</m:t>
-            </m:r>
-          </m:sup>
-        </m:sSup>
-        <m:r>
-          <w:rPr>
-            <w:rFonts w:ascii="Cambria Math" w:eastAsiaTheme="minorEastAsia" w:hAnsi="Cambria Math" w:cs="Times New Roman"/>
-            <w:sz w:val="28"/>
-            <w:szCs w:val="28"/>
-          </w:rPr>
-          <m:t xml:space="preserve"> </m:t>
-        </m:r>
-        <m:r>
-          <w:rPr>
-            <w:rFonts w:ascii="Cambria Math" w:eastAsiaTheme="minorEastAsia" w:hAnsi="Cambria Math" w:cs="Times New Roman"/>
-            <w:sz w:val="28"/>
-            <w:szCs w:val="28"/>
-          </w:rPr>
-          <m:t>(</m:t>
-        </m:r>
-        <m:r>
-          <w:rPr>
-            <w:rFonts w:ascii="Cambria Math" w:eastAsiaTheme="minorEastAsia" w:hAnsi="Cambria Math" w:cs="Times New Roman"/>
-            <w:sz w:val="28"/>
-            <w:szCs w:val="28"/>
-            <w:lang w:val="en-US"/>
-          </w:rPr>
-          <m:t>mod</m:t>
-        </m:r>
-        <m:r>
-          <w:rPr>
-            <w:rFonts w:ascii="Cambria Math" w:eastAsiaTheme="minorEastAsia" w:hAnsi="Cambria Math" w:cs="Times New Roman"/>
-            <w:sz w:val="28"/>
-            <w:szCs w:val="28"/>
-          </w:rPr>
-          <m:t xml:space="preserve"> </m:t>
-        </m:r>
-        <m:r>
-          <w:rPr>
-            <w:rFonts w:ascii="Cambria Math" w:eastAsiaTheme="minorEastAsia" w:hAnsi="Cambria Math" w:cs="Times New Roman"/>
-            <w:sz w:val="28"/>
-            <w:szCs w:val="28"/>
-            <w:lang w:val="en-US"/>
-          </w:rPr>
-          <m:t>p</m:t>
-        </m:r>
-        <m:r>
-          <w:rPr>
-            <w:rFonts w:ascii="Cambria Math" w:eastAsiaTheme="minorEastAsia" w:hAnsi="Cambria Math" w:cs="Times New Roman"/>
-            <w:sz w:val="28"/>
-            <w:szCs w:val="28"/>
-          </w:rPr>
-          <m:t>)</m:t>
-        </m:r>
-      </m:oMath>
+        <w:t>.</w:t>
+      </w:r>
     </w:p>
     <w:p>
       <w:pPr>
@@ -1082,8 +766,7 @@
         <w:contextualSpacing/>
         <w:jc w:val="both"/>
         <w:rPr>
-          <w:rFonts w:ascii="Times New Roman" w:hAnsi="Times New Roman" w:cs="Times New Roman"/>
-          <w:i/>
+          <w:rFonts w:ascii="Times New Roman" w:eastAsiaTheme="minorEastAsia" w:hAnsi="Times New Roman" w:cs="Times New Roman"/>
           <w:sz w:val="28"/>
           <w:szCs w:val="28"/>
         </w:rPr>
@@ -1094,7 +777,15 @@
           <w:sz w:val="28"/>
           <w:szCs w:val="28"/>
         </w:rPr>
-        <w:t xml:space="preserve">На выходе </w:t>
+        <w:t xml:space="preserve">1) </w:t>
+      </w:r>
+      <w:r>
+        <w:rPr>
+          <w:rFonts w:ascii="Times New Roman" w:eastAsiaTheme="minorEastAsia" w:hAnsi="Times New Roman" w:cs="Times New Roman"/>
+          <w:sz w:val="28"/>
+          <w:szCs w:val="28"/>
+        </w:rPr>
+        <w:t xml:space="preserve">Алиса: генерирует случайное число </w:t>
       </w:r>
       <m:oMath>
         <m:r>
@@ -1103,7 +794,367 @@
             <w:sz w:val="28"/>
             <w:szCs w:val="28"/>
           </w:rPr>
-          <m:t>k</m:t>
+          <m:t>k&lt;q</m:t>
+        </m:r>
+      </m:oMath>
+      <w:r>
+        <w:rPr>
+          <w:rFonts w:ascii="Times New Roman" w:eastAsiaTheme="minorEastAsia" w:hAnsi="Times New Roman" w:cs="Times New Roman"/>
+          <w:sz w:val="28"/>
+          <w:szCs w:val="28"/>
+        </w:rPr>
+        <w:t>;</w:t>
+      </w:r>
+    </w:p>
+    <w:p>
+      <w:pPr>
+        <w:spacing w:after="120" w:line="360" w:lineRule="auto"/>
+        <w:ind w:firstLine="709"/>
+        <w:contextualSpacing/>
+        <w:jc w:val="both"/>
+        <w:rPr>
+          <w:rFonts w:ascii="Times New Roman" w:eastAsiaTheme="minorEastAsia" w:hAnsi="Times New Roman" w:cs="Times New Roman"/>
+          <w:sz w:val="28"/>
+          <w:szCs w:val="28"/>
+          <w:lang w:val="en-US"/>
+        </w:rPr>
+      </w:pPr>
+      <w:r>
+        <w:rPr>
+          <w:rFonts w:ascii="Times New Roman" w:eastAsiaTheme="minorEastAsia" w:hAnsi="Times New Roman" w:cs="Times New Roman"/>
+          <w:sz w:val="28"/>
+          <w:szCs w:val="28"/>
+        </w:rPr>
+        <w:t xml:space="preserve">2) </w:t>
+      </w:r>
+      <w:r>
+        <w:rPr>
+          <w:rFonts w:ascii="Times New Roman" w:eastAsiaTheme="minorEastAsia" w:hAnsi="Times New Roman" w:cs="Times New Roman"/>
+          <w:sz w:val="28"/>
+          <w:szCs w:val="28"/>
+        </w:rPr>
+        <w:t xml:space="preserve">Алиса: генерирует </w:t>
+      </w:r>
+      <m:oMath>
+        <m:r>
+          <w:rPr>
+            <w:rFonts w:ascii="Cambria Math" w:eastAsiaTheme="minorEastAsia" w:hAnsi="Cambria Math" w:cs="Times New Roman"/>
+            <w:sz w:val="28"/>
+            <w:szCs w:val="28"/>
+          </w:rPr>
+          <m:t>r=</m:t>
+        </m:r>
+        <m:d>
+          <m:dPr>
+            <m:ctrlPr>
+              <w:rPr>
+                <w:rFonts w:ascii="Cambria Math" w:eastAsiaTheme="minorEastAsia" w:hAnsi="Cambria Math" w:cs="Times New Roman"/>
+                <w:i/>
+                <w:sz w:val="28"/>
+                <w:szCs w:val="28"/>
+              </w:rPr>
+            </m:ctrlPr>
+          </m:dPr>
+          <m:e>
+            <m:sSup>
+              <m:sSupPr>
+                <m:ctrlPr>
+                  <w:rPr>
+                    <w:rFonts w:ascii="Cambria Math" w:eastAsiaTheme="minorEastAsia" w:hAnsi="Cambria Math" w:cs="Times New Roman"/>
+                    <w:i/>
+                    <w:sz w:val="28"/>
+                    <w:szCs w:val="28"/>
+                  </w:rPr>
+                </m:ctrlPr>
+              </m:sSupPr>
+              <m:e>
+                <m:r>
+                  <w:rPr>
+                    <w:rFonts w:ascii="Cambria Math" w:eastAsiaTheme="minorEastAsia" w:hAnsi="Cambria Math" w:cs="Times New Roman"/>
+                    <w:sz w:val="28"/>
+                    <w:szCs w:val="28"/>
+                  </w:rPr>
+                  <m:t>g</m:t>
+                </m:r>
+              </m:e>
+              <m:sup>
+                <m:r>
+                  <w:rPr>
+                    <w:rFonts w:ascii="Cambria Math" w:eastAsiaTheme="minorEastAsia" w:hAnsi="Cambria Math" w:cs="Times New Roman"/>
+                    <w:sz w:val="28"/>
+                    <w:szCs w:val="28"/>
+                  </w:rPr>
+                  <m:t>k</m:t>
+                </m:r>
+              </m:sup>
+            </m:sSup>
+            <m:r>
+              <w:rPr>
+                <w:rFonts w:ascii="Cambria Math" w:eastAsiaTheme="minorEastAsia" w:hAnsi="Cambria Math" w:cs="Times New Roman"/>
+                <w:sz w:val="28"/>
+                <w:szCs w:val="28"/>
+              </w:rPr>
+              <m:t>mod p</m:t>
+            </m:r>
+          </m:e>
+        </m:d>
+        <m:r>
+          <w:rPr>
+            <w:rFonts w:ascii="Cambria Math" w:eastAsiaTheme="minorEastAsia" w:hAnsi="Cambria Math" w:cs="Times New Roman"/>
+            <w:sz w:val="28"/>
+            <w:szCs w:val="28"/>
+          </w:rPr>
+          <m:t>mod q</m:t>
+        </m:r>
+      </m:oMath>
+      <w:r>
+        <w:rPr>
+          <w:rFonts w:ascii="Times New Roman" w:eastAsiaTheme="minorEastAsia" w:hAnsi="Times New Roman" w:cs="Times New Roman"/>
+          <w:sz w:val="28"/>
+          <w:szCs w:val="28"/>
+        </w:rPr>
+        <w:t xml:space="preserve"> </w:t>
+      </w:r>
+      <w:r>
+        <w:rPr>
+          <w:rFonts w:ascii="Times New Roman" w:eastAsiaTheme="minorEastAsia" w:hAnsi="Times New Roman" w:cs="Times New Roman"/>
+          <w:sz w:val="28"/>
+          <w:szCs w:val="28"/>
+        </w:rPr>
+        <w:t xml:space="preserve">и </w:t>
+      </w:r>
+      <m:oMath>
+        <m:r>
+          <w:rPr>
+            <w:rFonts w:ascii="Cambria Math" w:eastAsiaTheme="minorEastAsia" w:hAnsi="Cambria Math" w:cs="Times New Roman"/>
+            <w:sz w:val="28"/>
+            <w:szCs w:val="28"/>
+          </w:rPr>
+          <m:t>s=</m:t>
+        </m:r>
+        <m:d>
+          <m:dPr>
+            <m:ctrlPr>
+              <w:rPr>
+                <w:rFonts w:ascii="Cambria Math" w:eastAsiaTheme="minorEastAsia" w:hAnsi="Cambria Math" w:cs="Times New Roman"/>
+                <w:i/>
+                <w:sz w:val="28"/>
+                <w:szCs w:val="28"/>
+              </w:rPr>
+            </m:ctrlPr>
+          </m:dPr>
+          <m:e>
+            <m:sSup>
+              <m:sSupPr>
+                <m:ctrlPr>
+                  <w:rPr>
+                    <w:rFonts w:ascii="Cambria Math" w:eastAsiaTheme="minorEastAsia" w:hAnsi="Cambria Math" w:cs="Times New Roman"/>
+                    <w:i/>
+                    <w:sz w:val="28"/>
+                    <w:szCs w:val="28"/>
+                  </w:rPr>
+                </m:ctrlPr>
+              </m:sSupPr>
+              <m:e>
+                <m:r>
+                  <w:rPr>
+                    <w:rFonts w:ascii="Cambria Math" w:eastAsiaTheme="minorEastAsia" w:hAnsi="Cambria Math" w:cs="Times New Roman"/>
+                    <w:sz w:val="28"/>
+                    <w:szCs w:val="28"/>
+                  </w:rPr>
+                  <m:t>k</m:t>
+                </m:r>
+              </m:e>
+              <m:sup>
+                <m:r>
+                  <w:rPr>
+                    <w:rFonts w:ascii="Cambria Math" w:eastAsiaTheme="minorEastAsia" w:hAnsi="Cambria Math" w:cs="Times New Roman"/>
+                    <w:sz w:val="28"/>
+                    <w:szCs w:val="28"/>
+                  </w:rPr>
+                  <m:t>-1</m:t>
+                </m:r>
+              </m:sup>
+            </m:sSup>
+            <m:d>
+              <m:dPr>
+                <m:ctrlPr>
+                  <w:rPr>
+                    <w:rFonts w:ascii="Cambria Math" w:eastAsiaTheme="minorEastAsia" w:hAnsi="Cambria Math" w:cs="Times New Roman"/>
+                    <w:i/>
+                    <w:sz w:val="28"/>
+                    <w:szCs w:val="28"/>
+                  </w:rPr>
+                </m:ctrlPr>
+              </m:dPr>
+              <m:e>
+                <m:r>
+                  <w:rPr>
+                    <w:rFonts w:ascii="Cambria Math" w:eastAsiaTheme="minorEastAsia" w:hAnsi="Cambria Math" w:cs="Times New Roman"/>
+                    <w:sz w:val="28"/>
+                    <w:szCs w:val="28"/>
+                  </w:rPr>
+                  <m:t>H</m:t>
+                </m:r>
+                <m:d>
+                  <m:dPr>
+                    <m:ctrlPr>
+                      <w:rPr>
+                        <w:rFonts w:ascii="Cambria Math" w:eastAsiaTheme="minorEastAsia" w:hAnsi="Cambria Math" w:cs="Times New Roman"/>
+                        <w:i/>
+                        <w:sz w:val="28"/>
+                        <w:szCs w:val="28"/>
+                      </w:rPr>
+                    </m:ctrlPr>
+                  </m:dPr>
+                  <m:e>
+                    <m:r>
+                      <w:rPr>
+                        <w:rFonts w:ascii="Cambria Math" w:eastAsiaTheme="minorEastAsia" w:hAnsi="Cambria Math" w:cs="Times New Roman"/>
+                        <w:sz w:val="28"/>
+                        <w:szCs w:val="28"/>
+                      </w:rPr>
+                      <m:t>m</m:t>
+                    </m:r>
+                  </m:e>
+                </m:d>
+                <m:r>
+                  <w:rPr>
+                    <w:rFonts w:ascii="Cambria Math" w:eastAsiaTheme="minorEastAsia" w:hAnsi="Cambria Math" w:cs="Times New Roman"/>
+                    <w:sz w:val="28"/>
+                    <w:szCs w:val="28"/>
+                  </w:rPr>
+                  <m:t>+xr</m:t>
+                </m:r>
+              </m:e>
+            </m:d>
+          </m:e>
+        </m:d>
+        <m:r>
+          <w:rPr>
+            <w:rFonts w:ascii="Cambria Math" w:eastAsiaTheme="minorEastAsia" w:hAnsi="Cambria Math" w:cs="Times New Roman"/>
+            <w:sz w:val="28"/>
+            <w:szCs w:val="28"/>
+          </w:rPr>
+          <m:t>mod q</m:t>
+        </m:r>
+      </m:oMath>
+      <w:r>
+        <w:rPr>
+          <w:rFonts w:ascii="Times New Roman" w:eastAsiaTheme="minorEastAsia" w:hAnsi="Times New Roman" w:cs="Times New Roman"/>
+          <w:sz w:val="28"/>
+          <w:szCs w:val="28"/>
+        </w:rPr>
+        <w:t xml:space="preserve">. </w:t>
+      </w:r>
+      <w:r>
+        <w:rPr>
+          <w:rFonts w:ascii="Times New Roman" w:eastAsiaTheme="minorEastAsia" w:hAnsi="Times New Roman" w:cs="Times New Roman"/>
+          <w:sz w:val="28"/>
+          <w:szCs w:val="28"/>
+        </w:rPr>
+        <w:t xml:space="preserve">(Параметры </w:t>
+      </w:r>
+      <m:oMath>
+        <m:r>
+          <w:rPr>
+            <w:rFonts w:ascii="Cambria Math" w:eastAsiaTheme="minorEastAsia" w:hAnsi="Cambria Math" w:cs="Times New Roman"/>
+            <w:sz w:val="28"/>
+            <w:szCs w:val="28"/>
+          </w:rPr>
+          <m:t>r, s</m:t>
+        </m:r>
+      </m:oMath>
+      <w:r>
+        <w:rPr>
+          <w:rFonts w:ascii="Times New Roman" w:eastAsiaTheme="minorEastAsia" w:hAnsi="Times New Roman" w:cs="Times New Roman"/>
+          <w:sz w:val="28"/>
+          <w:szCs w:val="28"/>
+          <w:lang w:val="en-US"/>
+        </w:rPr>
+        <w:t xml:space="preserve"> </w:t>
+      </w:r>
+      <w:r>
+        <w:rPr>
+          <w:rFonts w:ascii="Times New Roman" w:eastAsiaTheme="minorEastAsia" w:hAnsi="Times New Roman" w:cs="Times New Roman"/>
+          <w:sz w:val="28"/>
+          <w:szCs w:val="28"/>
+        </w:rPr>
+        <w:t>являются подписью)</w:t>
+      </w:r>
+      <w:r>
+        <w:rPr>
+          <w:rFonts w:ascii="Times New Roman" w:eastAsiaTheme="minorEastAsia" w:hAnsi="Times New Roman" w:cs="Times New Roman"/>
+          <w:sz w:val="28"/>
+          <w:szCs w:val="28"/>
+          <w:lang w:val="en-US"/>
+        </w:rPr>
+        <w:t>;</w:t>
+      </w:r>
+    </w:p>
+    <w:p>
+      <w:pPr>
+        <w:spacing w:after="120" w:line="360" w:lineRule="auto"/>
+        <w:ind w:firstLine="709"/>
+        <w:contextualSpacing/>
+        <w:jc w:val="both"/>
+        <w:rPr>
+          <w:rFonts w:ascii="Times New Roman" w:eastAsiaTheme="minorEastAsia" w:hAnsi="Times New Roman" w:cs="Times New Roman"/>
+          <w:sz w:val="28"/>
+          <w:szCs w:val="28"/>
+        </w:rPr>
+      </w:pPr>
+      <w:r>
+        <w:rPr>
+          <w:rFonts w:ascii="Times New Roman" w:eastAsiaTheme="minorEastAsia" w:hAnsi="Times New Roman" w:cs="Times New Roman"/>
+          <w:sz w:val="28"/>
+          <w:szCs w:val="28"/>
+        </w:rPr>
+        <w:t>Алгоритм проверки подписи.</w:t>
+      </w:r>
+    </w:p>
+    <w:p>
+      <w:pPr>
+        <w:spacing w:after="120" w:line="360" w:lineRule="auto"/>
+        <w:ind w:firstLine="709"/>
+        <w:contextualSpacing/>
+        <w:jc w:val="both"/>
+        <w:rPr>
+          <w:rFonts w:ascii="Times New Roman" w:eastAsiaTheme="minorEastAsia" w:hAnsi="Times New Roman" w:cs="Times New Roman"/>
+          <w:sz w:val="28"/>
+          <w:szCs w:val="28"/>
+        </w:rPr>
+      </w:pPr>
+      <w:r>
+        <w:rPr>
+          <w:rFonts w:ascii="Times New Roman" w:eastAsiaTheme="minorEastAsia" w:hAnsi="Times New Roman" w:cs="Times New Roman"/>
+          <w:sz w:val="28"/>
+          <w:szCs w:val="28"/>
+        </w:rPr>
+        <w:t xml:space="preserve">1) Боб: </w:t>
+      </w:r>
+    </w:p>
+    <w:p>
+      <w:pPr>
+        <w:spacing w:after="120" w:line="360" w:lineRule="auto"/>
+        <w:ind w:firstLine="709"/>
+        <w:contextualSpacing/>
+        <w:jc w:val="both"/>
+        <w:rPr>
+          <w:rFonts w:ascii="Times New Roman" w:eastAsiaTheme="minorEastAsia" w:hAnsi="Times New Roman" w:cs="Times New Roman"/>
+          <w:sz w:val="28"/>
+          <w:szCs w:val="28"/>
+        </w:rPr>
+      </w:pPr>
+      <m:oMath>
+        <m:r>
+          <w:rPr>
+            <w:rFonts w:ascii="Cambria Math" w:eastAsiaTheme="minorEastAsia" w:hAnsi="Cambria Math" w:cs="Times New Roman"/>
+            <w:sz w:val="28"/>
+            <w:szCs w:val="28"/>
+            <w:lang w:val="en-US"/>
+          </w:rPr>
+          <m:t>w</m:t>
         </m:r>
         <m:r>
           <w:rPr>
@@ -1121,6 +1172,7 @@
                 <w:i/>
                 <w:sz w:val="28"/>
                 <w:szCs w:val="28"/>
+                <w:lang w:val="en-US"/>
               </w:rPr>
             </m:ctrlPr>
           </m:sSupPr>
@@ -1130,8 +1182,9 @@
                 <w:rFonts w:ascii="Cambria Math" w:eastAsiaTheme="minorEastAsia" w:hAnsi="Cambria Math" w:cs="Times New Roman"/>
                 <w:sz w:val="28"/>
                 <w:szCs w:val="28"/>
-              </w:rPr>
-              <m:t>k</m:t>
+                <w:lang w:val="en-US"/>
+              </w:rPr>
+              <m:t>s</m:t>
             </m:r>
           </m:e>
           <m:sup>
@@ -1141,13 +1194,544 @@
                 <w:sz w:val="28"/>
                 <w:szCs w:val="28"/>
               </w:rPr>
-              <m:t>'</m:t>
+              <m:t>-1</m:t>
             </m:r>
           </m:sup>
         </m:sSup>
+        <m:r>
+          <w:rPr>
+            <w:rFonts w:ascii="Cambria Math" w:eastAsiaTheme="minorEastAsia" w:hAnsi="Cambria Math" w:cs="Times New Roman"/>
+            <w:sz w:val="28"/>
+            <w:szCs w:val="28"/>
+            <w:lang w:val="en-US"/>
+          </w:rPr>
+          <m:t>mod</m:t>
+        </m:r>
+        <m:r>
+          <w:rPr>
+            <w:rFonts w:ascii="Cambria Math" w:eastAsiaTheme="minorEastAsia" w:hAnsi="Cambria Math" w:cs="Times New Roman"/>
+            <w:sz w:val="28"/>
+            <w:szCs w:val="28"/>
+          </w:rPr>
+          <m:t xml:space="preserve"> </m:t>
+        </m:r>
+        <m:r>
+          <w:rPr>
+            <w:rFonts w:ascii="Cambria Math" w:eastAsiaTheme="minorEastAsia" w:hAnsi="Cambria Math" w:cs="Times New Roman"/>
+            <w:sz w:val="28"/>
+            <w:szCs w:val="28"/>
+            <w:lang w:val="en-US"/>
+          </w:rPr>
+          <m:t>q</m:t>
+        </m:r>
       </m:oMath>
+      <w:r>
+        <w:rPr>
+          <w:rFonts w:ascii="Times New Roman" w:eastAsiaTheme="minorEastAsia" w:hAnsi="Times New Roman" w:cs="Times New Roman"/>
+          <w:sz w:val="28"/>
+          <w:szCs w:val="28"/>
+        </w:rPr>
+        <w:t xml:space="preserve"> </w:t>
+      </w:r>
+    </w:p>
+    <w:p>
+      <w:pPr>
+        <w:spacing w:after="120" w:line="360" w:lineRule="auto"/>
+        <w:ind w:firstLine="709"/>
+        <w:contextualSpacing/>
+        <w:jc w:val="both"/>
+        <w:rPr>
+          <w:rFonts w:ascii="Times New Roman" w:eastAsiaTheme="minorEastAsia" w:hAnsi="Times New Roman" w:cs="Times New Roman"/>
+          <w:i/>
+          <w:sz w:val="28"/>
+          <w:szCs w:val="28"/>
+        </w:rPr>
+      </w:pPr>
+      <m:oMath>
+        <m:sSub>
+          <m:sSubPr>
+            <m:ctrlPr>
+              <w:rPr>
+                <w:rFonts w:ascii="Cambria Math" w:eastAsiaTheme="minorEastAsia" w:hAnsi="Cambria Math" w:cs="Times New Roman"/>
+                <w:i/>
+                <w:sz w:val="28"/>
+                <w:szCs w:val="28"/>
+              </w:rPr>
+            </m:ctrlPr>
+          </m:sSubPr>
+          <m:e>
+            <m:r>
+              <w:rPr>
+                <w:rFonts w:ascii="Cambria Math" w:eastAsiaTheme="minorEastAsia" w:hAnsi="Cambria Math" w:cs="Times New Roman"/>
+                <w:sz w:val="28"/>
+                <w:szCs w:val="28"/>
+              </w:rPr>
+              <m:t>u</m:t>
+            </m:r>
+          </m:e>
+          <m:sub>
+            <m:r>
+              <w:rPr>
+                <w:rFonts w:ascii="Cambria Math" w:eastAsiaTheme="minorEastAsia" w:hAnsi="Cambria Math" w:cs="Times New Roman"/>
+                <w:sz w:val="28"/>
+                <w:szCs w:val="28"/>
+              </w:rPr>
+              <m:t>1</m:t>
+            </m:r>
+          </m:sub>
+        </m:sSub>
+        <m:r>
+          <w:rPr>
+            <w:rFonts w:ascii="Cambria Math" w:eastAsiaTheme="minorEastAsia" w:hAnsi="Cambria Math" w:cs="Times New Roman"/>
+            <w:sz w:val="28"/>
+            <w:szCs w:val="28"/>
+          </w:rPr>
+          <m:t>=</m:t>
+        </m:r>
+        <m:d>
+          <m:dPr>
+            <m:ctrlPr>
+              <w:rPr>
+                <w:rFonts w:ascii="Cambria Math" w:eastAsiaTheme="minorEastAsia" w:hAnsi="Cambria Math" w:cs="Times New Roman"/>
+                <w:i/>
+                <w:sz w:val="28"/>
+                <w:szCs w:val="28"/>
+              </w:rPr>
+            </m:ctrlPr>
+          </m:dPr>
+          <m:e>
+            <m:r>
+              <w:rPr>
+                <w:rFonts w:ascii="Cambria Math" w:eastAsiaTheme="minorEastAsia" w:hAnsi="Cambria Math" w:cs="Times New Roman"/>
+                <w:sz w:val="28"/>
+                <w:szCs w:val="28"/>
+              </w:rPr>
+              <m:t>H</m:t>
+            </m:r>
+            <m:d>
+              <m:dPr>
+                <m:ctrlPr>
+                  <w:rPr>
+                    <w:rFonts w:ascii="Cambria Math" w:eastAsiaTheme="minorEastAsia" w:hAnsi="Cambria Math" w:cs="Times New Roman"/>
+                    <w:i/>
+                    <w:sz w:val="28"/>
+                    <w:szCs w:val="28"/>
+                  </w:rPr>
+                </m:ctrlPr>
+              </m:dPr>
+              <m:e>
+                <m:r>
+                  <w:rPr>
+                    <w:rFonts w:ascii="Cambria Math" w:eastAsiaTheme="minorEastAsia" w:hAnsi="Cambria Math" w:cs="Times New Roman"/>
+                    <w:sz w:val="28"/>
+                    <w:szCs w:val="28"/>
+                  </w:rPr>
+                  <m:t>m</m:t>
+                </m:r>
+              </m:e>
+            </m:d>
+            <m:r>
+              <w:rPr>
+                <w:rFonts w:ascii="Cambria Math" w:eastAsiaTheme="minorEastAsia" w:hAnsi="Cambria Math" w:cs="Times New Roman"/>
+                <w:sz w:val="28"/>
+                <w:szCs w:val="28"/>
+              </w:rPr>
+              <m:t>*w</m:t>
+            </m:r>
+          </m:e>
+        </m:d>
+        <m:r>
+          <w:rPr>
+            <w:rFonts w:ascii="Cambria Math" w:eastAsiaTheme="minorEastAsia" w:hAnsi="Cambria Math" w:cs="Times New Roman"/>
+            <w:sz w:val="28"/>
+            <w:szCs w:val="28"/>
+          </w:rPr>
+          <m:t>mod q</m:t>
+        </m:r>
+      </m:oMath>
+      <w:r>
+        <w:rPr>
+          <w:rFonts w:ascii="Times New Roman" w:eastAsiaTheme="minorEastAsia" w:hAnsi="Times New Roman" w:cs="Times New Roman"/>
+          <w:i/>
+          <w:sz w:val="28"/>
+          <w:szCs w:val="28"/>
+        </w:rPr>
+        <w:t xml:space="preserve"> </w:t>
+      </w:r>
+    </w:p>
+    <w:p>
+      <w:pPr>
+        <w:spacing w:after="120" w:line="360" w:lineRule="auto"/>
+        <w:ind w:firstLine="709"/>
+        <w:contextualSpacing/>
+        <w:jc w:val="both"/>
+        <w:rPr>
+          <w:rFonts w:ascii="Times New Roman" w:eastAsiaTheme="minorEastAsia" w:hAnsi="Times New Roman" w:cs="Times New Roman"/>
+          <w:i/>
+          <w:sz w:val="28"/>
+          <w:szCs w:val="28"/>
+        </w:rPr>
+      </w:pPr>
+      <m:oMath>
+        <m:sSub>
+          <m:sSubPr>
+            <m:ctrlPr>
+              <w:rPr>
+                <w:rFonts w:ascii="Cambria Math" w:eastAsiaTheme="minorEastAsia" w:hAnsi="Cambria Math" w:cs="Times New Roman"/>
+                <w:i/>
+                <w:sz w:val="28"/>
+                <w:szCs w:val="28"/>
+              </w:rPr>
+            </m:ctrlPr>
+          </m:sSubPr>
+          <m:e>
+            <m:r>
+              <w:rPr>
+                <w:rFonts w:ascii="Cambria Math" w:eastAsiaTheme="minorEastAsia" w:hAnsi="Cambria Math" w:cs="Times New Roman"/>
+                <w:sz w:val="28"/>
+                <w:szCs w:val="28"/>
+              </w:rPr>
+              <m:t>u</m:t>
+            </m:r>
+          </m:e>
+          <m:sub>
+            <m:r>
+              <w:rPr>
+                <w:rFonts w:ascii="Cambria Math" w:eastAsiaTheme="minorEastAsia" w:hAnsi="Cambria Math" w:cs="Times New Roman"/>
+                <w:sz w:val="28"/>
+                <w:szCs w:val="28"/>
+              </w:rPr>
+              <m:t>2</m:t>
+            </m:r>
+          </m:sub>
+        </m:sSub>
+        <m:r>
+          <w:rPr>
+            <w:rFonts w:ascii="Cambria Math" w:eastAsiaTheme="minorEastAsia" w:hAnsi="Cambria Math" w:cs="Times New Roman"/>
+            <w:sz w:val="28"/>
+            <w:szCs w:val="28"/>
+          </w:rPr>
+          <m:t>=</m:t>
+        </m:r>
+        <m:d>
+          <m:dPr>
+            <m:ctrlPr>
+              <w:rPr>
+                <w:rFonts w:ascii="Cambria Math" w:eastAsiaTheme="minorEastAsia" w:hAnsi="Cambria Math" w:cs="Times New Roman"/>
+                <w:i/>
+                <w:sz w:val="28"/>
+                <w:szCs w:val="28"/>
+              </w:rPr>
+            </m:ctrlPr>
+          </m:dPr>
+          <m:e>
+            <m:r>
+              <w:rPr>
+                <w:rFonts w:ascii="Cambria Math" w:eastAsiaTheme="minorEastAsia" w:hAnsi="Cambria Math" w:cs="Times New Roman"/>
+                <w:sz w:val="28"/>
+                <w:szCs w:val="28"/>
+              </w:rPr>
+              <m:t>rw</m:t>
+            </m:r>
+          </m:e>
+        </m:d>
+        <m:r>
+          <w:rPr>
+            <w:rFonts w:ascii="Cambria Math" w:eastAsiaTheme="minorEastAsia" w:hAnsi="Cambria Math" w:cs="Times New Roman"/>
+            <w:sz w:val="28"/>
+            <w:szCs w:val="28"/>
+          </w:rPr>
+          <m:t>mod q</m:t>
+        </m:r>
+      </m:oMath>
+      <w:r>
+        <w:rPr>
+          <w:rFonts w:ascii="Times New Roman" w:eastAsiaTheme="minorEastAsia" w:hAnsi="Times New Roman" w:cs="Times New Roman"/>
+          <w:i/>
+          <w:sz w:val="28"/>
+          <w:szCs w:val="28"/>
+        </w:rPr>
+        <w:t xml:space="preserve"> </w:t>
+      </w:r>
+    </w:p>
+    <w:p>
+      <w:pPr>
+        <w:spacing w:after="120" w:line="360" w:lineRule="auto"/>
+        <w:ind w:firstLine="709"/>
+        <w:contextualSpacing/>
+        <w:jc w:val="both"/>
+        <w:rPr>
+          <w:rFonts w:ascii="Times New Roman" w:eastAsiaTheme="minorEastAsia" w:hAnsi="Times New Roman" w:cs="Times New Roman"/>
+          <w:i/>
+          <w:sz w:val="28"/>
+          <w:szCs w:val="28"/>
+        </w:rPr>
+      </w:pPr>
+      <m:oMath>
+        <m:r>
+          <w:rPr>
+            <w:rFonts w:ascii="Cambria Math" w:eastAsiaTheme="minorEastAsia" w:hAnsi="Cambria Math" w:cs="Times New Roman"/>
+            <w:sz w:val="28"/>
+            <w:szCs w:val="28"/>
+            <w:lang w:val="en-US"/>
+          </w:rPr>
+          <m:t>v</m:t>
+        </m:r>
+        <m:r>
+          <w:rPr>
+            <w:rFonts w:ascii="Cambria Math" w:eastAsiaTheme="minorEastAsia" w:hAnsi="Cambria Math" w:cs="Times New Roman"/>
+            <w:sz w:val="28"/>
+            <w:szCs w:val="28"/>
+          </w:rPr>
+          <m:t>=</m:t>
+        </m:r>
+        <m:d>
+          <m:dPr>
+            <m:ctrlPr>
+              <w:rPr>
+                <w:rFonts w:ascii="Cambria Math" w:eastAsiaTheme="minorEastAsia" w:hAnsi="Cambria Math" w:cs="Times New Roman"/>
+                <w:i/>
+                <w:sz w:val="28"/>
+                <w:szCs w:val="28"/>
+                <w:lang w:val="en-US"/>
+              </w:rPr>
+            </m:ctrlPr>
+          </m:dPr>
+          <m:e>
+            <m:d>
+              <m:dPr>
+                <m:ctrlPr>
+                  <w:rPr>
+                    <w:rFonts w:ascii="Cambria Math" w:eastAsiaTheme="minorEastAsia" w:hAnsi="Cambria Math" w:cs="Times New Roman"/>
+                    <w:i/>
+                    <w:sz w:val="28"/>
+                    <w:szCs w:val="28"/>
+                    <w:lang w:val="en-US"/>
+                  </w:rPr>
+                </m:ctrlPr>
+              </m:dPr>
+              <m:e>
+                <m:sSup>
+                  <m:sSupPr>
+                    <m:ctrlPr>
+                      <w:rPr>
+                        <w:rFonts w:ascii="Cambria Math" w:eastAsiaTheme="minorEastAsia" w:hAnsi="Cambria Math" w:cs="Times New Roman"/>
+                        <w:i/>
+                        <w:sz w:val="28"/>
+                        <w:szCs w:val="28"/>
+                        <w:lang w:val="en-US"/>
+                      </w:rPr>
+                    </m:ctrlPr>
+                  </m:sSupPr>
+                  <m:e>
+                    <m:r>
+                      <w:rPr>
+                        <w:rFonts w:ascii="Cambria Math" w:eastAsiaTheme="minorEastAsia" w:hAnsi="Cambria Math" w:cs="Times New Roman"/>
+                        <w:sz w:val="28"/>
+                        <w:szCs w:val="28"/>
+                        <w:lang w:val="en-US"/>
+                      </w:rPr>
+                      <m:t>g</m:t>
+                    </m:r>
+                  </m:e>
+                  <m:sup>
+                    <m:r>
+                      <w:rPr>
+                        <w:rFonts w:ascii="Cambria Math" w:eastAsiaTheme="minorEastAsia" w:hAnsi="Cambria Math" w:cs="Times New Roman"/>
+                        <w:sz w:val="28"/>
+                        <w:szCs w:val="28"/>
+                        <w:lang w:val="en-US"/>
+                      </w:rPr>
+                      <m:t>u</m:t>
+                    </m:r>
+                    <m:r>
+                      <w:rPr>
+                        <w:rFonts w:ascii="Cambria Math" w:eastAsiaTheme="minorEastAsia" w:hAnsi="Cambria Math" w:cs="Times New Roman"/>
+                        <w:sz w:val="28"/>
+                        <w:szCs w:val="28"/>
+                      </w:rPr>
+                      <m:t>1</m:t>
+                    </m:r>
+                  </m:sup>
+                </m:sSup>
+                <m:r>
+                  <w:rPr>
+                    <w:rFonts w:ascii="Cambria Math" w:eastAsiaTheme="minorEastAsia" w:hAnsi="Cambria Math" w:cs="Times New Roman"/>
+                    <w:sz w:val="28"/>
+                    <w:szCs w:val="28"/>
+                  </w:rPr>
+                  <m:t>*</m:t>
+                </m:r>
+                <m:sSup>
+                  <m:sSupPr>
+                    <m:ctrlPr>
+                      <w:rPr>
+                        <w:rFonts w:ascii="Cambria Math" w:eastAsiaTheme="minorEastAsia" w:hAnsi="Cambria Math" w:cs="Times New Roman"/>
+                        <w:i/>
+                        <w:sz w:val="28"/>
+                        <w:szCs w:val="28"/>
+                        <w:lang w:val="en-US"/>
+                      </w:rPr>
+                    </m:ctrlPr>
+                  </m:sSupPr>
+                  <m:e>
+                    <m:r>
+                      <w:rPr>
+                        <w:rFonts w:ascii="Cambria Math" w:eastAsiaTheme="minorEastAsia" w:hAnsi="Cambria Math" w:cs="Times New Roman"/>
+                        <w:sz w:val="28"/>
+                        <w:szCs w:val="28"/>
+                        <w:lang w:val="en-US"/>
+                      </w:rPr>
+                      <m:t>y</m:t>
+                    </m:r>
+                  </m:e>
+                  <m:sup>
+                    <m:r>
+                      <w:rPr>
+                        <w:rFonts w:ascii="Cambria Math" w:eastAsiaTheme="minorEastAsia" w:hAnsi="Cambria Math" w:cs="Times New Roman"/>
+                        <w:sz w:val="28"/>
+                        <w:szCs w:val="28"/>
+                        <w:lang w:val="en-US"/>
+                      </w:rPr>
+                      <m:t>u</m:t>
+                    </m:r>
+                    <m:r>
+                      <w:rPr>
+                        <w:rFonts w:ascii="Cambria Math" w:eastAsiaTheme="minorEastAsia" w:hAnsi="Cambria Math" w:cs="Times New Roman"/>
+                        <w:sz w:val="28"/>
+                        <w:szCs w:val="28"/>
+                      </w:rPr>
+                      <m:t>2</m:t>
+                    </m:r>
+                  </m:sup>
+                </m:sSup>
+              </m:e>
+            </m:d>
+            <m:r>
+              <w:rPr>
+                <w:rFonts w:ascii="Cambria Math" w:eastAsiaTheme="minorEastAsia" w:hAnsi="Cambria Math" w:cs="Times New Roman"/>
+                <w:sz w:val="28"/>
+                <w:szCs w:val="28"/>
+                <w:lang w:val="en-US"/>
+              </w:rPr>
+              <m:t>modp</m:t>
+            </m:r>
+          </m:e>
+        </m:d>
+        <m:r>
+          <w:rPr>
+            <w:rFonts w:ascii="Cambria Math" w:eastAsiaTheme="minorEastAsia" w:hAnsi="Cambria Math" w:cs="Times New Roman"/>
+            <w:sz w:val="28"/>
+            <w:szCs w:val="28"/>
+            <w:lang w:val="en-US"/>
+          </w:rPr>
+          <m:t>mod</m:t>
+        </m:r>
+        <m:r>
+          <w:rPr>
+            <w:rFonts w:ascii="Cambria Math" w:eastAsiaTheme="minorEastAsia" w:hAnsi="Cambria Math" w:cs="Times New Roman"/>
+            <w:sz w:val="28"/>
+            <w:szCs w:val="28"/>
+          </w:rPr>
+          <m:t xml:space="preserve"> </m:t>
+        </m:r>
+        <m:r>
+          <w:rPr>
+            <w:rFonts w:ascii="Cambria Math" w:eastAsiaTheme="minorEastAsia" w:hAnsi="Cambria Math" w:cs="Times New Roman"/>
+            <w:sz w:val="28"/>
+            <w:szCs w:val="28"/>
+            <w:lang w:val="en-US"/>
+          </w:rPr>
+          <m:t>q</m:t>
+        </m:r>
+      </m:oMath>
+      <w:r>
+        <w:rPr>
+          <w:rFonts w:ascii="Times New Roman" w:eastAsiaTheme="minorEastAsia" w:hAnsi="Times New Roman" w:cs="Times New Roman"/>
+          <w:i/>
+          <w:sz w:val="28"/>
+          <w:szCs w:val="28"/>
+        </w:rPr>
+        <w:t xml:space="preserve"> </w:t>
+      </w:r>
+    </w:p>
+    <w:p>
+      <w:pPr>
+        <w:spacing w:after="120" w:line="360" w:lineRule="auto"/>
+        <w:ind w:firstLine="709"/>
+        <w:contextualSpacing/>
+        <w:jc w:val="both"/>
+        <w:rPr>
+          <w:rFonts w:ascii="Times New Roman" w:eastAsiaTheme="minorEastAsia" w:hAnsi="Times New Roman" w:cs="Times New Roman"/>
+          <w:i/>
+          <w:sz w:val="28"/>
+          <w:szCs w:val="28"/>
+        </w:rPr>
+      </w:pPr>
+      <w:r>
+        <w:rPr>
+          <w:rFonts w:ascii="Times New Roman" w:eastAsiaTheme="minorEastAsia" w:hAnsi="Times New Roman" w:cs="Times New Roman"/>
+          <w:i/>
+          <w:sz w:val="28"/>
+          <w:szCs w:val="28"/>
+        </w:rPr>
+        <w:t xml:space="preserve"> </w:t>
+      </w:r>
+      <w:r>
+        <w:rPr>
+          <w:rFonts w:ascii="Times New Roman" w:eastAsiaTheme="minorEastAsia" w:hAnsi="Times New Roman" w:cs="Times New Roman"/>
+          <w:sz w:val="28"/>
+          <w:szCs w:val="28"/>
+        </w:rPr>
+        <w:t xml:space="preserve">Если </w:t>
+      </w:r>
+      <m:oMath>
+        <m:r>
+          <w:rPr>
+            <w:rFonts w:ascii="Cambria Math" w:eastAsiaTheme="minorEastAsia" w:hAnsi="Cambria Math" w:cs="Times New Roman"/>
+            <w:sz w:val="28"/>
+            <w:szCs w:val="28"/>
+          </w:rPr>
+          <m:t>v=r</m:t>
+        </m:r>
+      </m:oMath>
+      <w:r>
+        <w:rPr>
+          <w:rFonts w:ascii="Times New Roman" w:eastAsiaTheme="minorEastAsia" w:hAnsi="Times New Roman" w:cs="Times New Roman"/>
+          <w:sz w:val="28"/>
+          <w:szCs w:val="28"/>
+        </w:rPr>
+        <w:t>, то подпись верна.</w:t>
+      </w:r>
       <w:bookmarkStart w:id="0" w:name="_GoBack"/>
       <w:bookmarkEnd w:id="0"/>
+    </w:p>
+    <w:p>
+      <w:pPr>
+        <w:spacing w:after="120" w:line="360" w:lineRule="auto"/>
+        <w:ind w:firstLine="709"/>
+        <w:contextualSpacing/>
+        <w:jc w:val="both"/>
+        <w:rPr>
+          <w:rFonts w:ascii="Times New Roman" w:eastAsiaTheme="minorEastAsia" w:hAnsi="Times New Roman" w:cs="Times New Roman"/>
+          <w:i/>
+          <w:sz w:val="28"/>
+          <w:szCs w:val="28"/>
+        </w:rPr>
+      </w:pPr>
+    </w:p>
+    <w:p>
+      <w:pPr>
+        <w:spacing w:after="120" w:line="360" w:lineRule="auto"/>
+        <w:ind w:firstLine="709"/>
+        <w:contextualSpacing/>
+        <w:jc w:val="both"/>
+        <w:rPr>
+          <w:rFonts w:ascii="Times New Roman" w:eastAsiaTheme="minorEastAsia" w:hAnsi="Times New Roman" w:cs="Times New Roman"/>
+          <w:sz w:val="28"/>
+          <w:szCs w:val="28"/>
+        </w:rPr>
+      </w:pPr>
     </w:p>
     <w:p>
       <w:pPr>
